--- a/Sprint Three/Software Development Testing Plan.docx
+++ b/Sprint Three/Software Development Testing Plan.docx
@@ -1,6 +1,6 @@
 
 <file path=word/document.xml><?xml version="1.0" encoding="utf-8"?>
-<w:document xmlns:wpc="http://schemas.microsoft.com/office/word/2010/wordprocessingCanvas" xmlns:cx="http://schemas.microsoft.com/office/drawing/2014/chartex" xmlns:cx1="http://schemas.microsoft.com/office/drawing/2015/9/8/chartex" xmlns:mc="http://schemas.openxmlformats.org/markup-compatibility/2006" xmlns:o="urn:schemas-microsoft-com:office:office" xmlns:r="http://schemas.openxmlformats.org/officeDocument/2006/relationships" xmlns:m="http://schemas.openxmlformats.org/officeDocument/2006/math" xmlns:v="urn:schemas-microsoft-com:vml" xmlns:wp14="http://schemas.microsoft.com/office/word/2010/wordprocessingDrawing" xmlns:wp="http://schemas.openxmlformats.org/drawingml/2006/wordprocessingDrawing" xmlns:w10="urn:schemas-microsoft-com:office:word" xmlns:w="http://schemas.openxmlformats.org/wordprocessingml/2006/main" xmlns:w14="http://schemas.microsoft.com/office/word/2010/wordml" xmlns:w15="http://schemas.microsoft.com/office/word/2012/wordml" xmlns:w16se="http://schemas.microsoft.com/office/word/2015/wordml/symex" xmlns:wpg="http://schemas.microsoft.com/office/word/2010/wordprocessingGroup" xmlns:wpi="http://schemas.microsoft.com/office/word/2010/wordprocessingInk" xmlns:wne="http://schemas.microsoft.com/office/word/2006/wordml" xmlns:wps="http://schemas.microsoft.com/office/word/2010/wordprocessingShape" mc:Ignorable="w14 w15 w16se wp14">
+<w:document xmlns:wpc="http://schemas.microsoft.com/office/word/2010/wordprocessingCanvas" xmlns:cx="http://schemas.microsoft.com/office/drawing/2014/chartex" xmlns:cx1="http://schemas.microsoft.com/office/drawing/2015/9/8/chartex" xmlns:cx2="http://schemas.microsoft.com/office/drawing/2015/10/21/chartex" xmlns:cx3="http://schemas.microsoft.com/office/drawing/2016/5/9/chartex" xmlns:cx4="http://schemas.microsoft.com/office/drawing/2016/5/10/chartex" xmlns:cx5="http://schemas.microsoft.com/office/drawing/2016/5/11/chartex" xmlns:cx6="http://schemas.microsoft.com/office/drawing/2016/5/12/chartex" xmlns:cx7="http://schemas.microsoft.com/office/drawing/2016/5/13/chartex" xmlns:cx8="http://schemas.microsoft.com/office/drawing/2016/5/14/chartex" xmlns:mc="http://schemas.openxmlformats.org/markup-compatibility/2006" xmlns:aink="http://schemas.microsoft.com/office/drawing/2016/ink" xmlns:am3d="http://schemas.microsoft.com/office/drawing/2017/model3d" xmlns:o="urn:schemas-microsoft-com:office:office" xmlns:r="http://schemas.openxmlformats.org/officeDocument/2006/relationships" xmlns:m="http://schemas.openxmlformats.org/officeDocument/2006/math" xmlns:v="urn:schemas-microsoft-com:vml" xmlns:wp14="http://schemas.microsoft.com/office/word/2010/wordprocessingDrawing" xmlns:wp="http://schemas.openxmlformats.org/drawingml/2006/wordprocessingDrawing" xmlns:w10="urn:schemas-microsoft-com:office:word" xmlns:w="http://schemas.openxmlformats.org/wordprocessingml/2006/main" xmlns:w14="http://schemas.microsoft.com/office/word/2010/wordml" xmlns:w15="http://schemas.microsoft.com/office/word/2012/wordml" xmlns:w16cex="http://schemas.microsoft.com/office/word/2018/wordml/cex" xmlns:w16cid="http://schemas.microsoft.com/office/word/2016/wordml/cid" xmlns:w16="http://schemas.microsoft.com/office/word/2018/wordml" xmlns:w16se="http://schemas.microsoft.com/office/word/2015/wordml/symex" xmlns:wpg="http://schemas.microsoft.com/office/word/2010/wordprocessingGroup" xmlns:wpi="http://schemas.microsoft.com/office/word/2010/wordprocessingInk" xmlns:wne="http://schemas.microsoft.com/office/word/2006/wordml" xmlns:wps="http://schemas.microsoft.com/office/word/2010/wordprocessingShape" mc:Ignorable="w14 w15 w16se w16cid w16 w16cex wp14">
   <w:body>
     <w:p>
       <w:pPr>
@@ -1917,10 +1917,7 @@
               <w:cnfStyle w:val="000000100000" w:firstRow="0" w:lastRow="0" w:firstColumn="0" w:lastColumn="0" w:oddVBand="0" w:evenVBand="0" w:oddHBand="1" w:evenHBand="0" w:firstRowFirstColumn="0" w:firstRowLastColumn="0" w:lastRowFirstColumn="0" w:lastRowLastColumn="0"/>
             </w:pPr>
             <w:r>
-              <w:t>P</w:t>
-            </w:r>
-            <w:r>
-              <w:t>ass</w:t>
+              <w:t>Pass</w:t>
             </w:r>
           </w:p>
         </w:tc>
@@ -2574,15 +2571,10 @@
         </w:tc>
       </w:tr>
     </w:tbl>
-    <w:p>
-      <w:bookmarkStart w:id="56" w:name="_GoBack"/>
-      <w:bookmarkEnd w:id="56"/>
-    </w:p>
+    <w:p/>
     <w:p>
       <w:pPr>
         <w:rPr>
-          <w:rFonts w:asciiTheme="majorHAnsi" w:eastAsiaTheme="majorEastAsia" w:hAnsiTheme="majorHAnsi" w:cstheme="majorBidi"/>
-          <w:color w:val="007789" w:themeColor="accent1" w:themeShade="BF"/>
           <w:sz w:val="36"/>
         </w:rPr>
       </w:pPr>
@@ -2699,7 +2691,7 @@
 </file>
 
 <file path=word/endnotes.xml><?xml version="1.0" encoding="utf-8"?>
-<w:endnotes xmlns:wpc="http://schemas.microsoft.com/office/word/2010/wordprocessingCanvas" xmlns:cx="http://schemas.microsoft.com/office/drawing/2014/chartex" xmlns:cx1="http://schemas.microsoft.com/office/drawing/2015/9/8/chartex" xmlns:mc="http://schemas.openxmlformats.org/markup-compatibility/2006" xmlns:o="urn:schemas-microsoft-com:office:office" xmlns:r="http://schemas.openxmlformats.org/officeDocument/2006/relationships" xmlns:m="http://schemas.openxmlformats.org/officeDocument/2006/math" xmlns:v="urn:schemas-microsoft-com:vml" xmlns:wp14="http://schemas.microsoft.com/office/word/2010/wordprocessingDrawing" xmlns:wp="http://schemas.openxmlformats.org/drawingml/2006/wordprocessingDrawing" xmlns:w10="urn:schemas-microsoft-com:office:word" xmlns:w="http://schemas.openxmlformats.org/wordprocessingml/2006/main" xmlns:w14="http://schemas.microsoft.com/office/word/2010/wordml" xmlns:w15="http://schemas.microsoft.com/office/word/2012/wordml" xmlns:w16se="http://schemas.microsoft.com/office/word/2015/wordml/symex" xmlns:wpg="http://schemas.microsoft.com/office/word/2010/wordprocessingGroup" xmlns:wpi="http://schemas.microsoft.com/office/word/2010/wordprocessingInk" xmlns:wne="http://schemas.microsoft.com/office/word/2006/wordml" xmlns:wps="http://schemas.microsoft.com/office/word/2010/wordprocessingShape" mc:Ignorable="w14 w15 w16se wp14">
+<w:endnotes xmlns:wpc="http://schemas.microsoft.com/office/word/2010/wordprocessingCanvas" xmlns:cx="http://schemas.microsoft.com/office/drawing/2014/chartex" xmlns:cx1="http://schemas.microsoft.com/office/drawing/2015/9/8/chartex" xmlns:cx2="http://schemas.microsoft.com/office/drawing/2015/10/21/chartex" xmlns:cx3="http://schemas.microsoft.com/office/drawing/2016/5/9/chartex" xmlns:cx4="http://schemas.microsoft.com/office/drawing/2016/5/10/chartex" xmlns:cx5="http://schemas.microsoft.com/office/drawing/2016/5/11/chartex" xmlns:cx6="http://schemas.microsoft.com/office/drawing/2016/5/12/chartex" xmlns:cx7="http://schemas.microsoft.com/office/drawing/2016/5/13/chartex" xmlns:cx8="http://schemas.microsoft.com/office/drawing/2016/5/14/chartex" xmlns:mc="http://schemas.openxmlformats.org/markup-compatibility/2006" xmlns:aink="http://schemas.microsoft.com/office/drawing/2016/ink" xmlns:am3d="http://schemas.microsoft.com/office/drawing/2017/model3d" xmlns:o="urn:schemas-microsoft-com:office:office" xmlns:r="http://schemas.openxmlformats.org/officeDocument/2006/relationships" xmlns:m="http://schemas.openxmlformats.org/officeDocument/2006/math" xmlns:v="urn:schemas-microsoft-com:vml" xmlns:wp14="http://schemas.microsoft.com/office/word/2010/wordprocessingDrawing" xmlns:wp="http://schemas.openxmlformats.org/drawingml/2006/wordprocessingDrawing" xmlns:w10="urn:schemas-microsoft-com:office:word" xmlns:w="http://schemas.openxmlformats.org/wordprocessingml/2006/main" xmlns:w14="http://schemas.microsoft.com/office/word/2010/wordml" xmlns:w15="http://schemas.microsoft.com/office/word/2012/wordml" xmlns:w16cex="http://schemas.microsoft.com/office/word/2018/wordml/cex" xmlns:w16cid="http://schemas.microsoft.com/office/word/2016/wordml/cid" xmlns:w16="http://schemas.microsoft.com/office/word/2018/wordml" xmlns:w16se="http://schemas.microsoft.com/office/word/2015/wordml/symex" xmlns:wpg="http://schemas.microsoft.com/office/word/2010/wordprocessingGroup" xmlns:wpi="http://schemas.microsoft.com/office/word/2010/wordprocessingInk" xmlns:wne="http://schemas.microsoft.com/office/word/2006/wordml" xmlns:wps="http://schemas.microsoft.com/office/word/2010/wordprocessingShape" mc:Ignorable="w14 w15 w16se w16cid w16 w16cex wp14">
   <w:endnote w:type="separator" w:id="-1">
     <w:p>
       <w:pPr>
@@ -2724,7 +2716,7 @@
 </file>
 
 <file path=word/footnotes.xml><?xml version="1.0" encoding="utf-8"?>
-<w:footnotes xmlns:wpc="http://schemas.microsoft.com/office/word/2010/wordprocessingCanvas" xmlns:cx="http://schemas.microsoft.com/office/drawing/2014/chartex" xmlns:cx1="http://schemas.microsoft.com/office/drawing/2015/9/8/chartex" xmlns:mc="http://schemas.openxmlformats.org/markup-compatibility/2006" xmlns:o="urn:schemas-microsoft-com:office:office" xmlns:r="http://schemas.openxmlformats.org/officeDocument/2006/relationships" xmlns:m="http://schemas.openxmlformats.org/officeDocument/2006/math" xmlns:v="urn:schemas-microsoft-com:vml" xmlns:wp14="http://schemas.microsoft.com/office/word/2010/wordprocessingDrawing" xmlns:wp="http://schemas.openxmlformats.org/drawingml/2006/wordprocessingDrawing" xmlns:w10="urn:schemas-microsoft-com:office:word" xmlns:w="http://schemas.openxmlformats.org/wordprocessingml/2006/main" xmlns:w14="http://schemas.microsoft.com/office/word/2010/wordml" xmlns:w15="http://schemas.microsoft.com/office/word/2012/wordml" xmlns:w16se="http://schemas.microsoft.com/office/word/2015/wordml/symex" xmlns:wpg="http://schemas.microsoft.com/office/word/2010/wordprocessingGroup" xmlns:wpi="http://schemas.microsoft.com/office/word/2010/wordprocessingInk" xmlns:wne="http://schemas.microsoft.com/office/word/2006/wordml" xmlns:wps="http://schemas.microsoft.com/office/word/2010/wordprocessingShape" mc:Ignorable="w14 w15 w16se wp14">
+<w:footnotes xmlns:wpc="http://schemas.microsoft.com/office/word/2010/wordprocessingCanvas" xmlns:cx="http://schemas.microsoft.com/office/drawing/2014/chartex" xmlns:cx1="http://schemas.microsoft.com/office/drawing/2015/9/8/chartex" xmlns:cx2="http://schemas.microsoft.com/office/drawing/2015/10/21/chartex" xmlns:cx3="http://schemas.microsoft.com/office/drawing/2016/5/9/chartex" xmlns:cx4="http://schemas.microsoft.com/office/drawing/2016/5/10/chartex" xmlns:cx5="http://schemas.microsoft.com/office/drawing/2016/5/11/chartex" xmlns:cx6="http://schemas.microsoft.com/office/drawing/2016/5/12/chartex" xmlns:cx7="http://schemas.microsoft.com/office/drawing/2016/5/13/chartex" xmlns:cx8="http://schemas.microsoft.com/office/drawing/2016/5/14/chartex" xmlns:mc="http://schemas.openxmlformats.org/markup-compatibility/2006" xmlns:aink="http://schemas.microsoft.com/office/drawing/2016/ink" xmlns:am3d="http://schemas.microsoft.com/office/drawing/2017/model3d" xmlns:o="urn:schemas-microsoft-com:office:office" xmlns:r="http://schemas.openxmlformats.org/officeDocument/2006/relationships" xmlns:m="http://schemas.openxmlformats.org/officeDocument/2006/math" xmlns:v="urn:schemas-microsoft-com:vml" xmlns:wp14="http://schemas.microsoft.com/office/word/2010/wordprocessingDrawing" xmlns:wp="http://schemas.openxmlformats.org/drawingml/2006/wordprocessingDrawing" xmlns:w10="urn:schemas-microsoft-com:office:word" xmlns:w="http://schemas.openxmlformats.org/wordprocessingml/2006/main" xmlns:w14="http://schemas.microsoft.com/office/word/2010/wordml" xmlns:w15="http://schemas.microsoft.com/office/word/2012/wordml" xmlns:w16cex="http://schemas.microsoft.com/office/word/2018/wordml/cex" xmlns:w16cid="http://schemas.microsoft.com/office/word/2016/wordml/cid" xmlns:w16="http://schemas.microsoft.com/office/word/2018/wordml" xmlns:w16se="http://schemas.microsoft.com/office/word/2015/wordml/symex" xmlns:wpg="http://schemas.microsoft.com/office/word/2010/wordprocessingGroup" xmlns:wpi="http://schemas.microsoft.com/office/word/2010/wordprocessingInk" xmlns:wne="http://schemas.microsoft.com/office/word/2006/wordml" xmlns:wps="http://schemas.microsoft.com/office/word/2010/wordprocessingShape" mc:Ignorable="w14 w15 w16se w16cid w16 w16cex wp14">
   <w:footnote w:type="separator" w:id="-1">
     <w:p>
       <w:pPr>
@@ -2749,7 +2741,7 @@
 </file>
 
 <file path=word/header1.xml><?xml version="1.0" encoding="utf-8"?>
-<w:hdr xmlns:wpc="http://schemas.microsoft.com/office/word/2010/wordprocessingCanvas" xmlns:cx="http://schemas.microsoft.com/office/drawing/2014/chartex" xmlns:cx1="http://schemas.microsoft.com/office/drawing/2015/9/8/chartex" xmlns:mc="http://schemas.openxmlformats.org/markup-compatibility/2006" xmlns:o="urn:schemas-microsoft-com:office:office" xmlns:r="http://schemas.openxmlformats.org/officeDocument/2006/relationships" xmlns:m="http://schemas.openxmlformats.org/officeDocument/2006/math" xmlns:v="urn:schemas-microsoft-com:vml" xmlns:wp14="http://schemas.microsoft.com/office/word/2010/wordprocessingDrawing" xmlns:wp="http://schemas.openxmlformats.org/drawingml/2006/wordprocessingDrawing" xmlns:w10="urn:schemas-microsoft-com:office:word" xmlns:w="http://schemas.openxmlformats.org/wordprocessingml/2006/main" xmlns:w14="http://schemas.microsoft.com/office/word/2010/wordml" xmlns:w15="http://schemas.microsoft.com/office/word/2012/wordml" xmlns:w16se="http://schemas.microsoft.com/office/word/2015/wordml/symex" xmlns:wpg="http://schemas.microsoft.com/office/word/2010/wordprocessingGroup" xmlns:wpi="http://schemas.microsoft.com/office/word/2010/wordprocessingInk" xmlns:wne="http://schemas.microsoft.com/office/word/2006/wordml" xmlns:wps="http://schemas.microsoft.com/office/word/2010/wordprocessingShape" mc:Ignorable="w14 w15 w16se wp14">
+<w:hdr xmlns:wpc="http://schemas.microsoft.com/office/word/2010/wordprocessingCanvas" xmlns:cx="http://schemas.microsoft.com/office/drawing/2014/chartex" xmlns:cx1="http://schemas.microsoft.com/office/drawing/2015/9/8/chartex" xmlns:cx2="http://schemas.microsoft.com/office/drawing/2015/10/21/chartex" xmlns:cx3="http://schemas.microsoft.com/office/drawing/2016/5/9/chartex" xmlns:cx4="http://schemas.microsoft.com/office/drawing/2016/5/10/chartex" xmlns:cx5="http://schemas.microsoft.com/office/drawing/2016/5/11/chartex" xmlns:cx6="http://schemas.microsoft.com/office/drawing/2016/5/12/chartex" xmlns:cx7="http://schemas.microsoft.com/office/drawing/2016/5/13/chartex" xmlns:cx8="http://schemas.microsoft.com/office/drawing/2016/5/14/chartex" xmlns:mc="http://schemas.openxmlformats.org/markup-compatibility/2006" xmlns:aink="http://schemas.microsoft.com/office/drawing/2016/ink" xmlns:am3d="http://schemas.microsoft.com/office/drawing/2017/model3d" xmlns:o="urn:schemas-microsoft-com:office:office" xmlns:r="http://schemas.openxmlformats.org/officeDocument/2006/relationships" xmlns:m="http://schemas.openxmlformats.org/officeDocument/2006/math" xmlns:v="urn:schemas-microsoft-com:vml" xmlns:wp14="http://schemas.microsoft.com/office/word/2010/wordprocessingDrawing" xmlns:wp="http://schemas.openxmlformats.org/drawingml/2006/wordprocessingDrawing" xmlns:w10="urn:schemas-microsoft-com:office:word" xmlns:w="http://schemas.openxmlformats.org/wordprocessingml/2006/main" xmlns:w14="http://schemas.microsoft.com/office/word/2010/wordml" xmlns:w15="http://schemas.microsoft.com/office/word/2012/wordml" xmlns:w16cex="http://schemas.microsoft.com/office/word/2018/wordml/cex" xmlns:w16cid="http://schemas.microsoft.com/office/word/2016/wordml/cid" xmlns:w16="http://schemas.microsoft.com/office/word/2018/wordml" xmlns:w16se="http://schemas.microsoft.com/office/word/2015/wordml/symex" xmlns:wpg="http://schemas.microsoft.com/office/word/2010/wordprocessingGroup" xmlns:wpi="http://schemas.microsoft.com/office/word/2010/wordprocessingInk" xmlns:wne="http://schemas.microsoft.com/office/word/2006/wordml" xmlns:wps="http://schemas.microsoft.com/office/word/2010/wordprocessingShape" mc:Ignorable="w14 w15 w16se w16cid w16 w16cex wp14">
   <w:p>
     <w:pPr>
       <w:pStyle w:val="Subtitle"/>
@@ -2760,7 +2752,7 @@
 </file>
 
 <file path=word/numbering.xml><?xml version="1.0" encoding="utf-8"?>
-<w:numbering xmlns:wpc="http://schemas.microsoft.com/office/word/2010/wordprocessingCanvas" xmlns:cx="http://schemas.microsoft.com/office/drawing/2014/chartex" xmlns:cx1="http://schemas.microsoft.com/office/drawing/2015/9/8/chartex" xmlns:mc="http://schemas.openxmlformats.org/markup-compatibility/2006" xmlns:o="urn:schemas-microsoft-com:office:office" xmlns:r="http://schemas.openxmlformats.org/officeDocument/2006/relationships" xmlns:m="http://schemas.openxmlformats.org/officeDocument/2006/math" xmlns:v="urn:schemas-microsoft-com:vml" xmlns:wp14="http://schemas.microsoft.com/office/word/2010/wordprocessingDrawing" xmlns:wp="http://schemas.openxmlformats.org/drawingml/2006/wordprocessingDrawing" xmlns:w10="urn:schemas-microsoft-com:office:word" xmlns:w="http://schemas.openxmlformats.org/wordprocessingml/2006/main" xmlns:w14="http://schemas.microsoft.com/office/word/2010/wordml" xmlns:w15="http://schemas.microsoft.com/office/word/2012/wordml" xmlns:w16se="http://schemas.microsoft.com/office/word/2015/wordml/symex" xmlns:wpg="http://schemas.microsoft.com/office/word/2010/wordprocessingGroup" xmlns:wpi="http://schemas.microsoft.com/office/word/2010/wordprocessingInk" xmlns:wne="http://schemas.microsoft.com/office/word/2006/wordml" xmlns:wps="http://schemas.microsoft.com/office/word/2010/wordprocessingShape" mc:Ignorable="w14 w15 w16se wp14">
+<w:numbering xmlns:wpc="http://schemas.microsoft.com/office/word/2010/wordprocessingCanvas" xmlns:cx="http://schemas.microsoft.com/office/drawing/2014/chartex" xmlns:cx1="http://schemas.microsoft.com/office/drawing/2015/9/8/chartex" xmlns:cx2="http://schemas.microsoft.com/office/drawing/2015/10/21/chartex" xmlns:cx3="http://schemas.microsoft.com/office/drawing/2016/5/9/chartex" xmlns:cx4="http://schemas.microsoft.com/office/drawing/2016/5/10/chartex" xmlns:cx5="http://schemas.microsoft.com/office/drawing/2016/5/11/chartex" xmlns:cx6="http://schemas.microsoft.com/office/drawing/2016/5/12/chartex" xmlns:cx7="http://schemas.microsoft.com/office/drawing/2016/5/13/chartex" xmlns:cx8="http://schemas.microsoft.com/office/drawing/2016/5/14/chartex" xmlns:mc="http://schemas.openxmlformats.org/markup-compatibility/2006" xmlns:aink="http://schemas.microsoft.com/office/drawing/2016/ink" xmlns:am3d="http://schemas.microsoft.com/office/drawing/2017/model3d" xmlns:o="urn:schemas-microsoft-com:office:office" xmlns:r="http://schemas.openxmlformats.org/officeDocument/2006/relationships" xmlns:m="http://schemas.openxmlformats.org/officeDocument/2006/math" xmlns:v="urn:schemas-microsoft-com:vml" xmlns:wp14="http://schemas.microsoft.com/office/word/2010/wordprocessingDrawing" xmlns:wp="http://schemas.openxmlformats.org/drawingml/2006/wordprocessingDrawing" xmlns:w10="urn:schemas-microsoft-com:office:word" xmlns:w="http://schemas.openxmlformats.org/wordprocessingml/2006/main" xmlns:w14="http://schemas.microsoft.com/office/word/2010/wordml" xmlns:w15="http://schemas.microsoft.com/office/word/2012/wordml" xmlns:w16cex="http://schemas.microsoft.com/office/word/2018/wordml/cex" xmlns:w16cid="http://schemas.microsoft.com/office/word/2016/wordml/cid" xmlns:w16="http://schemas.microsoft.com/office/word/2018/wordml" xmlns:w16se="http://schemas.microsoft.com/office/word/2015/wordml/symex" xmlns:wpg="http://schemas.microsoft.com/office/word/2010/wordprocessingGroup" xmlns:wpi="http://schemas.microsoft.com/office/word/2010/wordprocessingInk" xmlns:wne="http://schemas.microsoft.com/office/word/2006/wordml" xmlns:wps="http://schemas.microsoft.com/office/word/2010/wordprocessingShape" mc:Ignorable="w14 w15 w16se w16cid w16 w16cex wp14">
   <w:abstractNum w:abstractNumId="0" w15:restartNumberingAfterBreak="0">
     <w:nsid w:val="FFFFFF7C"/>
     <w:multiLevelType w:val="singleLevel"/>
@@ -5113,7 +5105,7 @@
 </file>
 
 <file path=word/styles.xml><?xml version="1.0" encoding="utf-8"?>
-<w:styles xmlns:mc="http://schemas.openxmlformats.org/markup-compatibility/2006" xmlns:r="http://schemas.openxmlformats.org/officeDocument/2006/relationships" xmlns:w="http://schemas.openxmlformats.org/wordprocessingml/2006/main" xmlns:w14="http://schemas.microsoft.com/office/word/2010/wordml" xmlns:w15="http://schemas.microsoft.com/office/word/2012/wordml" xmlns:w16se="http://schemas.microsoft.com/office/word/2015/wordml/symex" mc:Ignorable="w14 w15 w16se">
+<w:styles xmlns:mc="http://schemas.openxmlformats.org/markup-compatibility/2006" xmlns:r="http://schemas.openxmlformats.org/officeDocument/2006/relationships" xmlns:w="http://schemas.openxmlformats.org/wordprocessingml/2006/main" xmlns:w14="http://schemas.microsoft.com/office/word/2010/wordml" xmlns:w15="http://schemas.microsoft.com/office/word/2012/wordml" xmlns:w16cex="http://schemas.microsoft.com/office/word/2018/wordml/cex" xmlns:w16cid="http://schemas.microsoft.com/office/word/2016/wordml/cid" xmlns:w16="http://schemas.microsoft.com/office/word/2018/wordml" xmlns:w16se="http://schemas.microsoft.com/office/word/2015/wordml/symex" mc:Ignorable="w14 w15 w16se w16cid w16 w16cex">
   <w:docDefaults>
     <w:rPrDefault>
       <w:rPr>
@@ -5130,7 +5122,7 @@
       </w:pPr>
     </w:pPrDefault>
   </w:docDefaults>
-  <w:latentStyles w:defLockedState="0" w:defUIPriority="99" w:defSemiHidden="0" w:defUnhideWhenUsed="0" w:defQFormat="0" w:count="371">
+  <w:latentStyles w:defLockedState="0" w:defUIPriority="99" w:defSemiHidden="0" w:defUnhideWhenUsed="0" w:defQFormat="0" w:count="376">
     <w:lsdException w:name="Normal" w:uiPriority="0" w:qFormat="1"/>
     <w:lsdException w:name="heading 1" w:uiPriority="9" w:qFormat="1"/>
     <w:lsdException w:name="heading 2" w:semiHidden="1" w:uiPriority="9" w:unhideWhenUsed="1" w:qFormat="1"/>
@@ -5236,7 +5228,6 @@
     <w:lsdException w:name="HTML Sample" w:semiHidden="1" w:unhideWhenUsed="1"/>
     <w:lsdException w:name="HTML Typewriter" w:semiHidden="1" w:unhideWhenUsed="1"/>
     <w:lsdException w:name="HTML Variable" w:semiHidden="1" w:unhideWhenUsed="1"/>
-    <w:lsdException w:name="Normal Table" w:semiHidden="1" w:unhideWhenUsed="1"/>
     <w:lsdException w:name="annotation subject" w:semiHidden="1" w:unhideWhenUsed="1"/>
     <w:lsdException w:name="No List" w:semiHidden="1" w:unhideWhenUsed="1"/>
     <w:lsdException w:name="Outline List 1" w:semiHidden="1" w:unhideWhenUsed="1"/>
@@ -5279,11 +5270,8 @@
     <w:lsdException w:name="Table Contemporary" w:semiHidden="1" w:unhideWhenUsed="1"/>
     <w:lsdException w:name="Table Elegant" w:semiHidden="1" w:unhideWhenUsed="1"/>
     <w:lsdException w:name="Table Professional" w:semiHidden="1" w:unhideWhenUsed="1"/>
-    <w:lsdException w:name="Table Subtle 1" w:semiHidden="1" w:unhideWhenUsed="1"/>
     <w:lsdException w:name="Table Subtle 2" w:semiHidden="1" w:unhideWhenUsed="1"/>
     <w:lsdException w:name="Table Web 1" w:semiHidden="1" w:unhideWhenUsed="1"/>
-    <w:lsdException w:name="Table Web 2" w:semiHidden="1" w:unhideWhenUsed="1"/>
-    <w:lsdException w:name="Table Web 3" w:semiHidden="1" w:unhideWhenUsed="1"/>
     <w:lsdException w:name="Balloon Text" w:semiHidden="1" w:unhideWhenUsed="1"/>
     <w:lsdException w:name="Table Grid" w:uiPriority="39"/>
     <w:lsdException w:name="Table Theme" w:semiHidden="1" w:unhideWhenUsed="1"/>
@@ -5502,6 +5490,11 @@
     <w:lsdException w:name="List Table 5 Dark Accent 6" w:uiPriority="50"/>
     <w:lsdException w:name="List Table 6 Colorful Accent 6" w:uiPriority="51"/>
     <w:lsdException w:name="List Table 7 Colorful Accent 6" w:uiPriority="52"/>
+    <w:lsdException w:name="Mention" w:semiHidden="1" w:unhideWhenUsed="1"/>
+    <w:lsdException w:name="Smart Hyperlink" w:semiHidden="1" w:unhideWhenUsed="1"/>
+    <w:lsdException w:name="Hashtag" w:semiHidden="1" w:unhideWhenUsed="1"/>
+    <w:lsdException w:name="Unresolved Mention" w:semiHidden="1" w:unhideWhenUsed="1"/>
+    <w:lsdException w:name="Smart Link" w:semiHidden="1" w:unhideWhenUsed="1"/>
   </w:latentStyles>
   <w:style w:type="paragraph" w:default="1" w:styleId="Normal">
     <w:name w:val="Normal"/>

--- a/Sprint Three/Software Development Testing Plan.docx
+++ b/Sprint Three/Software Development Testing Plan.docx
@@ -1,6 +1,6 @@
 
 <file path=word/document.xml><?xml version="1.0" encoding="utf-8"?>
-<w:document xmlns:wpc="http://schemas.microsoft.com/office/word/2010/wordprocessingCanvas" xmlns:cx="http://schemas.microsoft.com/office/drawing/2014/chartex" xmlns:cx1="http://schemas.microsoft.com/office/drawing/2015/9/8/chartex" xmlns:cx2="http://schemas.microsoft.com/office/drawing/2015/10/21/chartex" xmlns:cx3="http://schemas.microsoft.com/office/drawing/2016/5/9/chartex" xmlns:cx4="http://schemas.microsoft.com/office/drawing/2016/5/10/chartex" xmlns:cx5="http://schemas.microsoft.com/office/drawing/2016/5/11/chartex" xmlns:cx6="http://schemas.microsoft.com/office/drawing/2016/5/12/chartex" xmlns:cx7="http://schemas.microsoft.com/office/drawing/2016/5/13/chartex" xmlns:cx8="http://schemas.microsoft.com/office/drawing/2016/5/14/chartex" xmlns:mc="http://schemas.openxmlformats.org/markup-compatibility/2006" xmlns:aink="http://schemas.microsoft.com/office/drawing/2016/ink" xmlns:am3d="http://schemas.microsoft.com/office/drawing/2017/model3d" xmlns:o="urn:schemas-microsoft-com:office:office" xmlns:r="http://schemas.openxmlformats.org/officeDocument/2006/relationships" xmlns:m="http://schemas.openxmlformats.org/officeDocument/2006/math" xmlns:v="urn:schemas-microsoft-com:vml" xmlns:wp14="http://schemas.microsoft.com/office/word/2010/wordprocessingDrawing" xmlns:wp="http://schemas.openxmlformats.org/drawingml/2006/wordprocessingDrawing" xmlns:w10="urn:schemas-microsoft-com:office:word" xmlns:w="http://schemas.openxmlformats.org/wordprocessingml/2006/main" xmlns:w14="http://schemas.microsoft.com/office/word/2010/wordml" xmlns:w15="http://schemas.microsoft.com/office/word/2012/wordml" xmlns:w16cex="http://schemas.microsoft.com/office/word/2018/wordml/cex" xmlns:w16cid="http://schemas.microsoft.com/office/word/2016/wordml/cid" xmlns:w16="http://schemas.microsoft.com/office/word/2018/wordml" xmlns:w16se="http://schemas.microsoft.com/office/word/2015/wordml/symex" xmlns:wpg="http://schemas.microsoft.com/office/word/2010/wordprocessingGroup" xmlns:wpi="http://schemas.microsoft.com/office/word/2010/wordprocessingInk" xmlns:wne="http://schemas.microsoft.com/office/word/2006/wordml" xmlns:wps="http://schemas.microsoft.com/office/word/2010/wordprocessingShape" mc:Ignorable="w14 w15 w16se w16cid w16 w16cex wp14">
+<w:document xmlns:wpc="http://schemas.microsoft.com/office/word/2010/wordprocessingCanvas" xmlns:cx="http://schemas.microsoft.com/office/drawing/2014/chartex" xmlns:cx1="http://schemas.microsoft.com/office/drawing/2015/9/8/chartex" xmlns:mc="http://schemas.openxmlformats.org/markup-compatibility/2006" xmlns:o="urn:schemas-microsoft-com:office:office" xmlns:r="http://schemas.openxmlformats.org/officeDocument/2006/relationships" xmlns:m="http://schemas.openxmlformats.org/officeDocument/2006/math" xmlns:v="urn:schemas-microsoft-com:vml" xmlns:wp14="http://schemas.microsoft.com/office/word/2010/wordprocessingDrawing" xmlns:wp="http://schemas.openxmlformats.org/drawingml/2006/wordprocessingDrawing" xmlns:w10="urn:schemas-microsoft-com:office:word" xmlns:w="http://schemas.openxmlformats.org/wordprocessingml/2006/main" xmlns:w14="http://schemas.microsoft.com/office/word/2010/wordml" xmlns:w15="http://schemas.microsoft.com/office/word/2012/wordml" xmlns:w16se="http://schemas.microsoft.com/office/word/2015/wordml/symex" xmlns:wpg="http://schemas.microsoft.com/office/word/2010/wordprocessingGroup" xmlns:wpi="http://schemas.microsoft.com/office/word/2010/wordprocessingInk" xmlns:wne="http://schemas.microsoft.com/office/word/2006/wordml" xmlns:wps="http://schemas.microsoft.com/office/word/2010/wordprocessingShape" mc:Ignorable="w14 w15 w16se wp14">
   <w:body>
     <w:p>
       <w:pPr>
@@ -1917,7 +1917,10 @@
               <w:cnfStyle w:val="000000100000" w:firstRow="0" w:lastRow="0" w:firstColumn="0" w:lastColumn="0" w:oddVBand="0" w:evenVBand="0" w:oddHBand="1" w:evenHBand="0" w:firstRowFirstColumn="0" w:firstRowLastColumn="0" w:lastRowFirstColumn="0" w:lastRowLastColumn="0"/>
             </w:pPr>
             <w:r>
-              <w:t>Pass</w:t>
+              <w:t>P</w:t>
+            </w:r>
+            <w:r>
+              <w:t>ass</w:t>
             </w:r>
           </w:p>
         </w:tc>
@@ -2571,10 +2574,15 @@
         </w:tc>
       </w:tr>
     </w:tbl>
-    <w:p/>
+    <w:p>
+      <w:bookmarkStart w:id="56" w:name="_GoBack"/>
+      <w:bookmarkEnd w:id="56"/>
+    </w:p>
     <w:p>
       <w:pPr>
         <w:rPr>
+          <w:rFonts w:asciiTheme="majorHAnsi" w:eastAsiaTheme="majorEastAsia" w:hAnsiTheme="majorHAnsi" w:cstheme="majorBidi"/>
+          <w:color w:val="007789" w:themeColor="accent1" w:themeShade="BF"/>
           <w:sz w:val="36"/>
         </w:rPr>
       </w:pPr>
@@ -2691,7 +2699,7 @@
 </file>
 
 <file path=word/endnotes.xml><?xml version="1.0" encoding="utf-8"?>
-<w:endnotes xmlns:wpc="http://schemas.microsoft.com/office/word/2010/wordprocessingCanvas" xmlns:cx="http://schemas.microsoft.com/office/drawing/2014/chartex" xmlns:cx1="http://schemas.microsoft.com/office/drawing/2015/9/8/chartex" xmlns:cx2="http://schemas.microsoft.com/office/drawing/2015/10/21/chartex" xmlns:cx3="http://schemas.microsoft.com/office/drawing/2016/5/9/chartex" xmlns:cx4="http://schemas.microsoft.com/office/drawing/2016/5/10/chartex" xmlns:cx5="http://schemas.microsoft.com/office/drawing/2016/5/11/chartex" xmlns:cx6="http://schemas.microsoft.com/office/drawing/2016/5/12/chartex" xmlns:cx7="http://schemas.microsoft.com/office/drawing/2016/5/13/chartex" xmlns:cx8="http://schemas.microsoft.com/office/drawing/2016/5/14/chartex" xmlns:mc="http://schemas.openxmlformats.org/markup-compatibility/2006" xmlns:aink="http://schemas.microsoft.com/office/drawing/2016/ink" xmlns:am3d="http://schemas.microsoft.com/office/drawing/2017/model3d" xmlns:o="urn:schemas-microsoft-com:office:office" xmlns:r="http://schemas.openxmlformats.org/officeDocument/2006/relationships" xmlns:m="http://schemas.openxmlformats.org/officeDocument/2006/math" xmlns:v="urn:schemas-microsoft-com:vml" xmlns:wp14="http://schemas.microsoft.com/office/word/2010/wordprocessingDrawing" xmlns:wp="http://schemas.openxmlformats.org/drawingml/2006/wordprocessingDrawing" xmlns:w10="urn:schemas-microsoft-com:office:word" xmlns:w="http://schemas.openxmlformats.org/wordprocessingml/2006/main" xmlns:w14="http://schemas.microsoft.com/office/word/2010/wordml" xmlns:w15="http://schemas.microsoft.com/office/word/2012/wordml" xmlns:w16cex="http://schemas.microsoft.com/office/word/2018/wordml/cex" xmlns:w16cid="http://schemas.microsoft.com/office/word/2016/wordml/cid" xmlns:w16="http://schemas.microsoft.com/office/word/2018/wordml" xmlns:w16se="http://schemas.microsoft.com/office/word/2015/wordml/symex" xmlns:wpg="http://schemas.microsoft.com/office/word/2010/wordprocessingGroup" xmlns:wpi="http://schemas.microsoft.com/office/word/2010/wordprocessingInk" xmlns:wne="http://schemas.microsoft.com/office/word/2006/wordml" xmlns:wps="http://schemas.microsoft.com/office/word/2010/wordprocessingShape" mc:Ignorable="w14 w15 w16se w16cid w16 w16cex wp14">
+<w:endnotes xmlns:wpc="http://schemas.microsoft.com/office/word/2010/wordprocessingCanvas" xmlns:cx="http://schemas.microsoft.com/office/drawing/2014/chartex" xmlns:cx1="http://schemas.microsoft.com/office/drawing/2015/9/8/chartex" xmlns:mc="http://schemas.openxmlformats.org/markup-compatibility/2006" xmlns:o="urn:schemas-microsoft-com:office:office" xmlns:r="http://schemas.openxmlformats.org/officeDocument/2006/relationships" xmlns:m="http://schemas.openxmlformats.org/officeDocument/2006/math" xmlns:v="urn:schemas-microsoft-com:vml" xmlns:wp14="http://schemas.microsoft.com/office/word/2010/wordprocessingDrawing" xmlns:wp="http://schemas.openxmlformats.org/drawingml/2006/wordprocessingDrawing" xmlns:w10="urn:schemas-microsoft-com:office:word" xmlns:w="http://schemas.openxmlformats.org/wordprocessingml/2006/main" xmlns:w14="http://schemas.microsoft.com/office/word/2010/wordml" xmlns:w15="http://schemas.microsoft.com/office/word/2012/wordml" xmlns:w16se="http://schemas.microsoft.com/office/word/2015/wordml/symex" xmlns:wpg="http://schemas.microsoft.com/office/word/2010/wordprocessingGroup" xmlns:wpi="http://schemas.microsoft.com/office/word/2010/wordprocessingInk" xmlns:wne="http://schemas.microsoft.com/office/word/2006/wordml" xmlns:wps="http://schemas.microsoft.com/office/word/2010/wordprocessingShape" mc:Ignorable="w14 w15 w16se wp14">
   <w:endnote w:type="separator" w:id="-1">
     <w:p>
       <w:pPr>
@@ -2716,7 +2724,7 @@
 </file>
 
 <file path=word/footnotes.xml><?xml version="1.0" encoding="utf-8"?>
-<w:footnotes xmlns:wpc="http://schemas.microsoft.com/office/word/2010/wordprocessingCanvas" xmlns:cx="http://schemas.microsoft.com/office/drawing/2014/chartex" xmlns:cx1="http://schemas.microsoft.com/office/drawing/2015/9/8/chartex" xmlns:cx2="http://schemas.microsoft.com/office/drawing/2015/10/21/chartex" xmlns:cx3="http://schemas.microsoft.com/office/drawing/2016/5/9/chartex" xmlns:cx4="http://schemas.microsoft.com/office/drawing/2016/5/10/chartex" xmlns:cx5="http://schemas.microsoft.com/office/drawing/2016/5/11/chartex" xmlns:cx6="http://schemas.microsoft.com/office/drawing/2016/5/12/chartex" xmlns:cx7="http://schemas.microsoft.com/office/drawing/2016/5/13/chartex" xmlns:cx8="http://schemas.microsoft.com/office/drawing/2016/5/14/chartex" xmlns:mc="http://schemas.openxmlformats.org/markup-compatibility/2006" xmlns:aink="http://schemas.microsoft.com/office/drawing/2016/ink" xmlns:am3d="http://schemas.microsoft.com/office/drawing/2017/model3d" xmlns:o="urn:schemas-microsoft-com:office:office" xmlns:r="http://schemas.openxmlformats.org/officeDocument/2006/relationships" xmlns:m="http://schemas.openxmlformats.org/officeDocument/2006/math" xmlns:v="urn:schemas-microsoft-com:vml" xmlns:wp14="http://schemas.microsoft.com/office/word/2010/wordprocessingDrawing" xmlns:wp="http://schemas.openxmlformats.org/drawingml/2006/wordprocessingDrawing" xmlns:w10="urn:schemas-microsoft-com:office:word" xmlns:w="http://schemas.openxmlformats.org/wordprocessingml/2006/main" xmlns:w14="http://schemas.microsoft.com/office/word/2010/wordml" xmlns:w15="http://schemas.microsoft.com/office/word/2012/wordml" xmlns:w16cex="http://schemas.microsoft.com/office/word/2018/wordml/cex" xmlns:w16cid="http://schemas.microsoft.com/office/word/2016/wordml/cid" xmlns:w16="http://schemas.microsoft.com/office/word/2018/wordml" xmlns:w16se="http://schemas.microsoft.com/office/word/2015/wordml/symex" xmlns:wpg="http://schemas.microsoft.com/office/word/2010/wordprocessingGroup" xmlns:wpi="http://schemas.microsoft.com/office/word/2010/wordprocessingInk" xmlns:wne="http://schemas.microsoft.com/office/word/2006/wordml" xmlns:wps="http://schemas.microsoft.com/office/word/2010/wordprocessingShape" mc:Ignorable="w14 w15 w16se w16cid w16 w16cex wp14">
+<w:footnotes xmlns:wpc="http://schemas.microsoft.com/office/word/2010/wordprocessingCanvas" xmlns:cx="http://schemas.microsoft.com/office/drawing/2014/chartex" xmlns:cx1="http://schemas.microsoft.com/office/drawing/2015/9/8/chartex" xmlns:mc="http://schemas.openxmlformats.org/markup-compatibility/2006" xmlns:o="urn:schemas-microsoft-com:office:office" xmlns:r="http://schemas.openxmlformats.org/officeDocument/2006/relationships" xmlns:m="http://schemas.openxmlformats.org/officeDocument/2006/math" xmlns:v="urn:schemas-microsoft-com:vml" xmlns:wp14="http://schemas.microsoft.com/office/word/2010/wordprocessingDrawing" xmlns:wp="http://schemas.openxmlformats.org/drawingml/2006/wordprocessingDrawing" xmlns:w10="urn:schemas-microsoft-com:office:word" xmlns:w="http://schemas.openxmlformats.org/wordprocessingml/2006/main" xmlns:w14="http://schemas.microsoft.com/office/word/2010/wordml" xmlns:w15="http://schemas.microsoft.com/office/word/2012/wordml" xmlns:w16se="http://schemas.microsoft.com/office/word/2015/wordml/symex" xmlns:wpg="http://schemas.microsoft.com/office/word/2010/wordprocessingGroup" xmlns:wpi="http://schemas.microsoft.com/office/word/2010/wordprocessingInk" xmlns:wne="http://schemas.microsoft.com/office/word/2006/wordml" xmlns:wps="http://schemas.microsoft.com/office/word/2010/wordprocessingShape" mc:Ignorable="w14 w15 w16se wp14">
   <w:footnote w:type="separator" w:id="-1">
     <w:p>
       <w:pPr>
@@ -2741,7 +2749,7 @@
 </file>
 
 <file path=word/header1.xml><?xml version="1.0" encoding="utf-8"?>
-<w:hdr xmlns:wpc="http://schemas.microsoft.com/office/word/2010/wordprocessingCanvas" xmlns:cx="http://schemas.microsoft.com/office/drawing/2014/chartex" xmlns:cx1="http://schemas.microsoft.com/office/drawing/2015/9/8/chartex" xmlns:cx2="http://schemas.microsoft.com/office/drawing/2015/10/21/chartex" xmlns:cx3="http://schemas.microsoft.com/office/drawing/2016/5/9/chartex" xmlns:cx4="http://schemas.microsoft.com/office/drawing/2016/5/10/chartex" xmlns:cx5="http://schemas.microsoft.com/office/drawing/2016/5/11/chartex" xmlns:cx6="http://schemas.microsoft.com/office/drawing/2016/5/12/chartex" xmlns:cx7="http://schemas.microsoft.com/office/drawing/2016/5/13/chartex" xmlns:cx8="http://schemas.microsoft.com/office/drawing/2016/5/14/chartex" xmlns:mc="http://schemas.openxmlformats.org/markup-compatibility/2006" xmlns:aink="http://schemas.microsoft.com/office/drawing/2016/ink" xmlns:am3d="http://schemas.microsoft.com/office/drawing/2017/model3d" xmlns:o="urn:schemas-microsoft-com:office:office" xmlns:r="http://schemas.openxmlformats.org/officeDocument/2006/relationships" xmlns:m="http://schemas.openxmlformats.org/officeDocument/2006/math" xmlns:v="urn:schemas-microsoft-com:vml" xmlns:wp14="http://schemas.microsoft.com/office/word/2010/wordprocessingDrawing" xmlns:wp="http://schemas.openxmlformats.org/drawingml/2006/wordprocessingDrawing" xmlns:w10="urn:schemas-microsoft-com:office:word" xmlns:w="http://schemas.openxmlformats.org/wordprocessingml/2006/main" xmlns:w14="http://schemas.microsoft.com/office/word/2010/wordml" xmlns:w15="http://schemas.microsoft.com/office/word/2012/wordml" xmlns:w16cex="http://schemas.microsoft.com/office/word/2018/wordml/cex" xmlns:w16cid="http://schemas.microsoft.com/office/word/2016/wordml/cid" xmlns:w16="http://schemas.microsoft.com/office/word/2018/wordml" xmlns:w16se="http://schemas.microsoft.com/office/word/2015/wordml/symex" xmlns:wpg="http://schemas.microsoft.com/office/word/2010/wordprocessingGroup" xmlns:wpi="http://schemas.microsoft.com/office/word/2010/wordprocessingInk" xmlns:wne="http://schemas.microsoft.com/office/word/2006/wordml" xmlns:wps="http://schemas.microsoft.com/office/word/2010/wordprocessingShape" mc:Ignorable="w14 w15 w16se w16cid w16 w16cex wp14">
+<w:hdr xmlns:wpc="http://schemas.microsoft.com/office/word/2010/wordprocessingCanvas" xmlns:cx="http://schemas.microsoft.com/office/drawing/2014/chartex" xmlns:cx1="http://schemas.microsoft.com/office/drawing/2015/9/8/chartex" xmlns:mc="http://schemas.openxmlformats.org/markup-compatibility/2006" xmlns:o="urn:schemas-microsoft-com:office:office" xmlns:r="http://schemas.openxmlformats.org/officeDocument/2006/relationships" xmlns:m="http://schemas.openxmlformats.org/officeDocument/2006/math" xmlns:v="urn:schemas-microsoft-com:vml" xmlns:wp14="http://schemas.microsoft.com/office/word/2010/wordprocessingDrawing" xmlns:wp="http://schemas.openxmlformats.org/drawingml/2006/wordprocessingDrawing" xmlns:w10="urn:schemas-microsoft-com:office:word" xmlns:w="http://schemas.openxmlformats.org/wordprocessingml/2006/main" xmlns:w14="http://schemas.microsoft.com/office/word/2010/wordml" xmlns:w15="http://schemas.microsoft.com/office/word/2012/wordml" xmlns:w16se="http://schemas.microsoft.com/office/word/2015/wordml/symex" xmlns:wpg="http://schemas.microsoft.com/office/word/2010/wordprocessingGroup" xmlns:wpi="http://schemas.microsoft.com/office/word/2010/wordprocessingInk" xmlns:wne="http://schemas.microsoft.com/office/word/2006/wordml" xmlns:wps="http://schemas.microsoft.com/office/word/2010/wordprocessingShape" mc:Ignorable="w14 w15 w16se wp14">
   <w:p>
     <w:pPr>
       <w:pStyle w:val="Subtitle"/>
@@ -2752,7 +2760,7 @@
 </file>
 
 <file path=word/numbering.xml><?xml version="1.0" encoding="utf-8"?>
-<w:numbering xmlns:wpc="http://schemas.microsoft.com/office/word/2010/wordprocessingCanvas" xmlns:cx="http://schemas.microsoft.com/office/drawing/2014/chartex" xmlns:cx1="http://schemas.microsoft.com/office/drawing/2015/9/8/chartex" xmlns:cx2="http://schemas.microsoft.com/office/drawing/2015/10/21/chartex" xmlns:cx3="http://schemas.microsoft.com/office/drawing/2016/5/9/chartex" xmlns:cx4="http://schemas.microsoft.com/office/drawing/2016/5/10/chartex" xmlns:cx5="http://schemas.microsoft.com/office/drawing/2016/5/11/chartex" xmlns:cx6="http://schemas.microsoft.com/office/drawing/2016/5/12/chartex" xmlns:cx7="http://schemas.microsoft.com/office/drawing/2016/5/13/chartex" xmlns:cx8="http://schemas.microsoft.com/office/drawing/2016/5/14/chartex" xmlns:mc="http://schemas.openxmlformats.org/markup-compatibility/2006" xmlns:aink="http://schemas.microsoft.com/office/drawing/2016/ink" xmlns:am3d="http://schemas.microsoft.com/office/drawing/2017/model3d" xmlns:o="urn:schemas-microsoft-com:office:office" xmlns:r="http://schemas.openxmlformats.org/officeDocument/2006/relationships" xmlns:m="http://schemas.openxmlformats.org/officeDocument/2006/math" xmlns:v="urn:schemas-microsoft-com:vml" xmlns:wp14="http://schemas.microsoft.com/office/word/2010/wordprocessingDrawing" xmlns:wp="http://schemas.openxmlformats.org/drawingml/2006/wordprocessingDrawing" xmlns:w10="urn:schemas-microsoft-com:office:word" xmlns:w="http://schemas.openxmlformats.org/wordprocessingml/2006/main" xmlns:w14="http://schemas.microsoft.com/office/word/2010/wordml" xmlns:w15="http://schemas.microsoft.com/office/word/2012/wordml" xmlns:w16cex="http://schemas.microsoft.com/office/word/2018/wordml/cex" xmlns:w16cid="http://schemas.microsoft.com/office/word/2016/wordml/cid" xmlns:w16="http://schemas.microsoft.com/office/word/2018/wordml" xmlns:w16se="http://schemas.microsoft.com/office/word/2015/wordml/symex" xmlns:wpg="http://schemas.microsoft.com/office/word/2010/wordprocessingGroup" xmlns:wpi="http://schemas.microsoft.com/office/word/2010/wordprocessingInk" xmlns:wne="http://schemas.microsoft.com/office/word/2006/wordml" xmlns:wps="http://schemas.microsoft.com/office/word/2010/wordprocessingShape" mc:Ignorable="w14 w15 w16se w16cid w16 w16cex wp14">
+<w:numbering xmlns:wpc="http://schemas.microsoft.com/office/word/2010/wordprocessingCanvas" xmlns:cx="http://schemas.microsoft.com/office/drawing/2014/chartex" xmlns:cx1="http://schemas.microsoft.com/office/drawing/2015/9/8/chartex" xmlns:mc="http://schemas.openxmlformats.org/markup-compatibility/2006" xmlns:o="urn:schemas-microsoft-com:office:office" xmlns:r="http://schemas.openxmlformats.org/officeDocument/2006/relationships" xmlns:m="http://schemas.openxmlformats.org/officeDocument/2006/math" xmlns:v="urn:schemas-microsoft-com:vml" xmlns:wp14="http://schemas.microsoft.com/office/word/2010/wordprocessingDrawing" xmlns:wp="http://schemas.openxmlformats.org/drawingml/2006/wordprocessingDrawing" xmlns:w10="urn:schemas-microsoft-com:office:word" xmlns:w="http://schemas.openxmlformats.org/wordprocessingml/2006/main" xmlns:w14="http://schemas.microsoft.com/office/word/2010/wordml" xmlns:w15="http://schemas.microsoft.com/office/word/2012/wordml" xmlns:w16se="http://schemas.microsoft.com/office/word/2015/wordml/symex" xmlns:wpg="http://schemas.microsoft.com/office/word/2010/wordprocessingGroup" xmlns:wpi="http://schemas.microsoft.com/office/word/2010/wordprocessingInk" xmlns:wne="http://schemas.microsoft.com/office/word/2006/wordml" xmlns:wps="http://schemas.microsoft.com/office/word/2010/wordprocessingShape" mc:Ignorable="w14 w15 w16se wp14">
   <w:abstractNum w:abstractNumId="0" w15:restartNumberingAfterBreak="0">
     <w:nsid w:val="FFFFFF7C"/>
     <w:multiLevelType w:val="singleLevel"/>
@@ -5105,7 +5113,7 @@
 </file>
 
 <file path=word/styles.xml><?xml version="1.0" encoding="utf-8"?>
-<w:styles xmlns:mc="http://schemas.openxmlformats.org/markup-compatibility/2006" xmlns:r="http://schemas.openxmlformats.org/officeDocument/2006/relationships" xmlns:w="http://schemas.openxmlformats.org/wordprocessingml/2006/main" xmlns:w14="http://schemas.microsoft.com/office/word/2010/wordml" xmlns:w15="http://schemas.microsoft.com/office/word/2012/wordml" xmlns:w16cex="http://schemas.microsoft.com/office/word/2018/wordml/cex" xmlns:w16cid="http://schemas.microsoft.com/office/word/2016/wordml/cid" xmlns:w16="http://schemas.microsoft.com/office/word/2018/wordml" xmlns:w16se="http://schemas.microsoft.com/office/word/2015/wordml/symex" mc:Ignorable="w14 w15 w16se w16cid w16 w16cex">
+<w:styles xmlns:mc="http://schemas.openxmlformats.org/markup-compatibility/2006" xmlns:r="http://schemas.openxmlformats.org/officeDocument/2006/relationships" xmlns:w="http://schemas.openxmlformats.org/wordprocessingml/2006/main" xmlns:w14="http://schemas.microsoft.com/office/word/2010/wordml" xmlns:w15="http://schemas.microsoft.com/office/word/2012/wordml" xmlns:w16se="http://schemas.microsoft.com/office/word/2015/wordml/symex" mc:Ignorable="w14 w15 w16se">
   <w:docDefaults>
     <w:rPrDefault>
       <w:rPr>
@@ -5122,7 +5130,7 @@
       </w:pPr>
     </w:pPrDefault>
   </w:docDefaults>
-  <w:latentStyles w:defLockedState="0" w:defUIPriority="99" w:defSemiHidden="0" w:defUnhideWhenUsed="0" w:defQFormat="0" w:count="376">
+  <w:latentStyles w:defLockedState="0" w:defUIPriority="99" w:defSemiHidden="0" w:defUnhideWhenUsed="0" w:defQFormat="0" w:count="371">
     <w:lsdException w:name="Normal" w:uiPriority="0" w:qFormat="1"/>
     <w:lsdException w:name="heading 1" w:uiPriority="9" w:qFormat="1"/>
     <w:lsdException w:name="heading 2" w:semiHidden="1" w:uiPriority="9" w:unhideWhenUsed="1" w:qFormat="1"/>
@@ -5228,6 +5236,7 @@
     <w:lsdException w:name="HTML Sample" w:semiHidden="1" w:unhideWhenUsed="1"/>
     <w:lsdException w:name="HTML Typewriter" w:semiHidden="1" w:unhideWhenUsed="1"/>
     <w:lsdException w:name="HTML Variable" w:semiHidden="1" w:unhideWhenUsed="1"/>
+    <w:lsdException w:name="Normal Table" w:semiHidden="1" w:unhideWhenUsed="1"/>
     <w:lsdException w:name="annotation subject" w:semiHidden="1" w:unhideWhenUsed="1"/>
     <w:lsdException w:name="No List" w:semiHidden="1" w:unhideWhenUsed="1"/>
     <w:lsdException w:name="Outline List 1" w:semiHidden="1" w:unhideWhenUsed="1"/>
@@ -5270,8 +5279,11 @@
     <w:lsdException w:name="Table Contemporary" w:semiHidden="1" w:unhideWhenUsed="1"/>
     <w:lsdException w:name="Table Elegant" w:semiHidden="1" w:unhideWhenUsed="1"/>
     <w:lsdException w:name="Table Professional" w:semiHidden="1" w:unhideWhenUsed="1"/>
+    <w:lsdException w:name="Table Subtle 1" w:semiHidden="1" w:unhideWhenUsed="1"/>
     <w:lsdException w:name="Table Subtle 2" w:semiHidden="1" w:unhideWhenUsed="1"/>
     <w:lsdException w:name="Table Web 1" w:semiHidden="1" w:unhideWhenUsed="1"/>
+    <w:lsdException w:name="Table Web 2" w:semiHidden="1" w:unhideWhenUsed="1"/>
+    <w:lsdException w:name="Table Web 3" w:semiHidden="1" w:unhideWhenUsed="1"/>
     <w:lsdException w:name="Balloon Text" w:semiHidden="1" w:unhideWhenUsed="1"/>
     <w:lsdException w:name="Table Grid" w:uiPriority="39"/>
     <w:lsdException w:name="Table Theme" w:semiHidden="1" w:unhideWhenUsed="1"/>
@@ -5490,11 +5502,6 @@
     <w:lsdException w:name="List Table 5 Dark Accent 6" w:uiPriority="50"/>
     <w:lsdException w:name="List Table 6 Colorful Accent 6" w:uiPriority="51"/>
     <w:lsdException w:name="List Table 7 Colorful Accent 6" w:uiPriority="52"/>
-    <w:lsdException w:name="Mention" w:semiHidden="1" w:unhideWhenUsed="1"/>
-    <w:lsdException w:name="Smart Hyperlink" w:semiHidden="1" w:unhideWhenUsed="1"/>
-    <w:lsdException w:name="Hashtag" w:semiHidden="1" w:unhideWhenUsed="1"/>
-    <w:lsdException w:name="Unresolved Mention" w:semiHidden="1" w:unhideWhenUsed="1"/>
-    <w:lsdException w:name="Smart Link" w:semiHidden="1" w:unhideWhenUsed="1"/>
   </w:latentStyles>
   <w:style w:type="paragraph" w:default="1" w:styleId="Normal">
     <w:name w:val="Normal"/>

--- a/Sprint Three/Software Development Testing Plan.docx
+++ b/Sprint Three/Software Development Testing Plan.docx
@@ -1,6 +1,6 @@
 
 <file path=word/document.xml><?xml version="1.0" encoding="utf-8"?>
-<w:document xmlns:wpc="http://schemas.microsoft.com/office/word/2010/wordprocessingCanvas" xmlns:cx="http://schemas.microsoft.com/office/drawing/2014/chartex" xmlns:cx1="http://schemas.microsoft.com/office/drawing/2015/9/8/chartex" xmlns:mc="http://schemas.openxmlformats.org/markup-compatibility/2006" xmlns:o="urn:schemas-microsoft-com:office:office" xmlns:r="http://schemas.openxmlformats.org/officeDocument/2006/relationships" xmlns:m="http://schemas.openxmlformats.org/officeDocument/2006/math" xmlns:v="urn:schemas-microsoft-com:vml" xmlns:wp14="http://schemas.microsoft.com/office/word/2010/wordprocessingDrawing" xmlns:wp="http://schemas.openxmlformats.org/drawingml/2006/wordprocessingDrawing" xmlns:w10="urn:schemas-microsoft-com:office:word" xmlns:w="http://schemas.openxmlformats.org/wordprocessingml/2006/main" xmlns:w14="http://schemas.microsoft.com/office/word/2010/wordml" xmlns:w15="http://schemas.microsoft.com/office/word/2012/wordml" xmlns:w16se="http://schemas.microsoft.com/office/word/2015/wordml/symex" xmlns:wpg="http://schemas.microsoft.com/office/word/2010/wordprocessingGroup" xmlns:wpi="http://schemas.microsoft.com/office/word/2010/wordprocessingInk" xmlns:wne="http://schemas.microsoft.com/office/word/2006/wordml" xmlns:wps="http://schemas.microsoft.com/office/word/2010/wordprocessingShape" mc:Ignorable="w14 w15 w16se wp14">
+<w:document xmlns:wpc="http://schemas.microsoft.com/office/word/2010/wordprocessingCanvas" xmlns:cx="http://schemas.microsoft.com/office/drawing/2014/chartex" xmlns:cx1="http://schemas.microsoft.com/office/drawing/2015/9/8/chartex" xmlns:cx2="http://schemas.microsoft.com/office/drawing/2015/10/21/chartex" xmlns:cx3="http://schemas.microsoft.com/office/drawing/2016/5/9/chartex" xmlns:cx4="http://schemas.microsoft.com/office/drawing/2016/5/10/chartex" xmlns:cx5="http://schemas.microsoft.com/office/drawing/2016/5/11/chartex" xmlns:cx6="http://schemas.microsoft.com/office/drawing/2016/5/12/chartex" xmlns:cx7="http://schemas.microsoft.com/office/drawing/2016/5/13/chartex" xmlns:cx8="http://schemas.microsoft.com/office/drawing/2016/5/14/chartex" xmlns:mc="http://schemas.openxmlformats.org/markup-compatibility/2006" xmlns:aink="http://schemas.microsoft.com/office/drawing/2016/ink" xmlns:am3d="http://schemas.microsoft.com/office/drawing/2017/model3d" xmlns:o="urn:schemas-microsoft-com:office:office" xmlns:r="http://schemas.openxmlformats.org/officeDocument/2006/relationships" xmlns:m="http://schemas.openxmlformats.org/officeDocument/2006/math" xmlns:v="urn:schemas-microsoft-com:vml" xmlns:wp14="http://schemas.microsoft.com/office/word/2010/wordprocessingDrawing" xmlns:wp="http://schemas.openxmlformats.org/drawingml/2006/wordprocessingDrawing" xmlns:w10="urn:schemas-microsoft-com:office:word" xmlns:w="http://schemas.openxmlformats.org/wordprocessingml/2006/main" xmlns:w14="http://schemas.microsoft.com/office/word/2010/wordml" xmlns:w15="http://schemas.microsoft.com/office/word/2012/wordml" xmlns:w16cex="http://schemas.microsoft.com/office/word/2018/wordml/cex" xmlns:w16cid="http://schemas.microsoft.com/office/word/2016/wordml/cid" xmlns:w16="http://schemas.microsoft.com/office/word/2018/wordml" xmlns:w16se="http://schemas.microsoft.com/office/word/2015/wordml/symex" xmlns:wpg="http://schemas.microsoft.com/office/word/2010/wordprocessingGroup" xmlns:wpi="http://schemas.microsoft.com/office/word/2010/wordprocessingInk" xmlns:wne="http://schemas.microsoft.com/office/word/2006/wordml" xmlns:wps="http://schemas.microsoft.com/office/word/2010/wordprocessingShape" mc:Ignorable="w14 w15 w16se w16cid w16 w16cex wp14">
   <w:body>
     <w:p>
       <w:pPr>
@@ -40,9 +40,9 @@
       </w:tblPr>
       <w:tblGrid>
         <w:gridCol w:w="1095"/>
-        <w:gridCol w:w="1674"/>
-        <w:gridCol w:w="2077"/>
-        <w:gridCol w:w="3794"/>
+        <w:gridCol w:w="1695"/>
+        <w:gridCol w:w="2098"/>
+        <w:gridCol w:w="3752"/>
       </w:tblGrid>
       <w:tr>
         <w:trPr>
@@ -215,6 +215,9 @@
             <w:pPr>
               <w:spacing w:after="200"/>
             </w:pPr>
+            <w:r>
+              <w:t>1.1</w:t>
+            </w:r>
           </w:p>
         </w:tc>
         <w:tc>
@@ -225,6 +228,9 @@
             <w:pPr>
               <w:spacing w:after="200"/>
             </w:pPr>
+            <w:r>
+              <w:t>16/11/2020</w:t>
+            </w:r>
           </w:p>
         </w:tc>
         <w:tc>
@@ -235,6 +241,9 @@
             <w:pPr>
               <w:spacing w:after="200"/>
             </w:pPr>
+            <w:r>
+              <w:t>Lisa McKenna</w:t>
+            </w:r>
           </w:p>
         </w:tc>
         <w:tc>
@@ -245,6 +254,9 @@
             <w:pPr>
               <w:spacing w:after="200"/>
             </w:pPr>
+            <w:r>
+              <w:t>Update Test Plan for Sprint 2</w:t>
+            </w:r>
           </w:p>
         </w:tc>
       </w:tr>
@@ -260,6 +272,9 @@
             <w:pPr>
               <w:spacing w:after="200"/>
             </w:pPr>
+            <w:r>
+              <w:t>1.2</w:t>
+            </w:r>
           </w:p>
         </w:tc>
         <w:tc>
@@ -270,6 +285,9 @@
             <w:pPr>
               <w:spacing w:after="200"/>
             </w:pPr>
+            <w:r>
+              <w:t>23/11/2020</w:t>
+            </w:r>
           </w:p>
         </w:tc>
         <w:tc>
@@ -280,6 +298,9 @@
             <w:pPr>
               <w:spacing w:after="200"/>
             </w:pPr>
+            <w:r>
+              <w:t>Swen Lee</w:t>
+            </w:r>
           </w:p>
         </w:tc>
         <w:tc>
@@ -290,6 +311,9 @@
             <w:pPr>
               <w:spacing w:after="200"/>
             </w:pPr>
+            <w:r>
+              <w:t>Update Test Plan for Sprint 3</w:t>
+            </w:r>
           </w:p>
         </w:tc>
       </w:tr>
@@ -1917,10 +1941,7 @@
               <w:cnfStyle w:val="000000100000" w:firstRow="0" w:lastRow="0" w:firstColumn="0" w:lastColumn="0" w:oddVBand="0" w:evenVBand="0" w:oddHBand="1" w:evenHBand="0" w:firstRowFirstColumn="0" w:firstRowLastColumn="0" w:lastRowFirstColumn="0" w:lastRowLastColumn="0"/>
             </w:pPr>
             <w:r>
-              <w:t>P</w:t>
-            </w:r>
-            <w:r>
-              <w:t>ass</w:t>
+              <w:t>Pass</w:t>
             </w:r>
           </w:p>
         </w:tc>
@@ -2573,10 +2594,502 @@
           </w:p>
         </w:tc>
       </w:tr>
+      <w:tr>
+        <w:trPr>
+          <w:cnfStyle w:val="000000100000" w:firstRow="0" w:lastRow="0" w:firstColumn="0" w:lastColumn="0" w:oddVBand="0" w:evenVBand="0" w:oddHBand="1" w:evenHBand="0" w:firstRowFirstColumn="0" w:firstRowLastColumn="0" w:lastRowFirstColumn="0" w:lastRowLastColumn="0"/>
+        </w:trPr>
+        <w:tc>
+          <w:tcPr>
+            <w:cnfStyle w:val="001000000000" w:firstRow="0" w:lastRow="0" w:firstColumn="1" w:lastColumn="0" w:oddVBand="0" w:evenVBand="0" w:oddHBand="0" w:evenHBand="0" w:firstRowFirstColumn="0" w:firstRowLastColumn="0" w:lastRowFirstColumn="0" w:lastRowLastColumn="0"/>
+            <w:tcW w:w="8640" w:type="dxa"/>
+            <w:gridSpan w:val="5"/>
+          </w:tcPr>
+          <w:p>
+            <w:r>
+              <w:rPr>
+                <w:b w:val="0"/>
+              </w:rPr>
+              <w:t>Precondition: Administrator enters username and password</w:t>
+            </w:r>
+          </w:p>
+        </w:tc>
+      </w:tr>
+      <w:tr>
+        <w:tc>
+          <w:tcPr>
+            <w:cnfStyle w:val="001000000000" w:firstRow="0" w:lastRow="0" w:firstColumn="1" w:lastColumn="0" w:oddVBand="0" w:evenVBand="0" w:oddHBand="0" w:evenHBand="0" w:firstRowFirstColumn="0" w:firstRowLastColumn="0" w:lastRowFirstColumn="0" w:lastRowLastColumn="0"/>
+            <w:tcW w:w="698" w:type="dxa"/>
+          </w:tcPr>
+          <w:p>
+            <w:r>
+              <w:rPr>
+                <w:b w:val="0"/>
+              </w:rPr>
+              <w:t>11</w:t>
+            </w:r>
+          </w:p>
+        </w:tc>
+        <w:tc>
+          <w:tcPr>
+            <w:tcW w:w="2272" w:type="dxa"/>
+          </w:tcPr>
+          <w:p>
+            <w:pPr>
+              <w:cnfStyle w:val="000000000000" w:firstRow="0" w:lastRow="0" w:firstColumn="0" w:lastColumn="0" w:oddVBand="0" w:evenVBand="0" w:oddHBand="0" w:evenHBand="0" w:firstRowFirstColumn="0" w:firstRowLastColumn="0" w:lastRowFirstColumn="0" w:lastRowLastColumn="0"/>
+            </w:pPr>
+            <w:r>
+              <w:t>Login as administrator with correct credentials</w:t>
+            </w:r>
+          </w:p>
+        </w:tc>
+        <w:tc>
+          <w:tcPr>
+            <w:tcW w:w="2240" w:type="dxa"/>
+          </w:tcPr>
+          <w:p>
+            <w:pPr>
+              <w:cnfStyle w:val="000000000000" w:firstRow="0" w:lastRow="0" w:firstColumn="0" w:lastColumn="0" w:oddVBand="0" w:evenVBand="0" w:oddHBand="0" w:evenHBand="0" w:firstRowFirstColumn="0" w:firstRowLastColumn="0" w:lastRowFirstColumn="0" w:lastRowLastColumn="0"/>
+            </w:pPr>
+            <w:r>
+              <w:t>Able to access and edit database</w:t>
+            </w:r>
+          </w:p>
+        </w:tc>
+        <w:tc>
+          <w:tcPr>
+            <w:tcW w:w="2170" w:type="dxa"/>
+          </w:tcPr>
+          <w:p>
+            <w:pPr>
+              <w:cnfStyle w:val="000000000000" w:firstRow="0" w:lastRow="0" w:firstColumn="0" w:lastColumn="0" w:oddVBand="0" w:evenVBand="0" w:oddHBand="0" w:evenHBand="0" w:firstRowFirstColumn="0" w:firstRowLastColumn="0" w:lastRowFirstColumn="0" w:lastRowLastColumn="0"/>
+            </w:pPr>
+            <w:r>
+              <w:t>Able to access and edit database</w:t>
+            </w:r>
+          </w:p>
+        </w:tc>
+        <w:tc>
+          <w:tcPr>
+            <w:tcW w:w="1260" w:type="dxa"/>
+          </w:tcPr>
+          <w:p>
+            <w:pPr>
+              <w:cnfStyle w:val="000000000000" w:firstRow="0" w:lastRow="0" w:firstColumn="0" w:lastColumn="0" w:oddVBand="0" w:evenVBand="0" w:oddHBand="0" w:evenHBand="0" w:firstRowFirstColumn="0" w:firstRowLastColumn="0" w:lastRowFirstColumn="0" w:lastRowLastColumn="0"/>
+            </w:pPr>
+            <w:r>
+              <w:t>Pass</w:t>
+            </w:r>
+          </w:p>
+        </w:tc>
+      </w:tr>
+      <w:tr>
+        <w:trPr>
+          <w:cnfStyle w:val="000000100000" w:firstRow="0" w:lastRow="0" w:firstColumn="0" w:lastColumn="0" w:oddVBand="0" w:evenVBand="0" w:oddHBand="1" w:evenHBand="0" w:firstRowFirstColumn="0" w:firstRowLastColumn="0" w:lastRowFirstColumn="0" w:lastRowLastColumn="0"/>
+        </w:trPr>
+        <w:tc>
+          <w:tcPr>
+            <w:cnfStyle w:val="001000000000" w:firstRow="0" w:lastRow="0" w:firstColumn="1" w:lastColumn="0" w:oddVBand="0" w:evenVBand="0" w:oddHBand="0" w:evenHBand="0" w:firstRowFirstColumn="0" w:firstRowLastColumn="0" w:lastRowFirstColumn="0" w:lastRowLastColumn="0"/>
+            <w:tcW w:w="8640" w:type="dxa"/>
+            <w:gridSpan w:val="5"/>
+          </w:tcPr>
+          <w:p>
+            <w:r>
+              <w:rPr>
+                <w:b w:val="0"/>
+                <w:bCs w:val="0"/>
+              </w:rPr>
+              <w:t>Precondition: N/A</w:t>
+            </w:r>
+          </w:p>
+        </w:tc>
+      </w:tr>
+      <w:tr>
+        <w:tc>
+          <w:tcPr>
+            <w:cnfStyle w:val="001000000000" w:firstRow="0" w:lastRow="0" w:firstColumn="1" w:lastColumn="0" w:oddVBand="0" w:evenVBand="0" w:oddHBand="0" w:evenHBand="0" w:firstRowFirstColumn="0" w:firstRowLastColumn="0" w:lastRowFirstColumn="0" w:lastRowLastColumn="0"/>
+            <w:tcW w:w="698" w:type="dxa"/>
+          </w:tcPr>
+          <w:p>
+            <w:r>
+              <w:rPr>
+                <w:b w:val="0"/>
+              </w:rPr>
+              <w:t>12</w:t>
+            </w:r>
+          </w:p>
+        </w:tc>
+        <w:tc>
+          <w:tcPr>
+            <w:tcW w:w="2272" w:type="dxa"/>
+          </w:tcPr>
+          <w:p>
+            <w:pPr>
+              <w:cnfStyle w:val="000000000000" w:firstRow="0" w:lastRow="0" w:firstColumn="0" w:lastColumn="0" w:oddVBand="0" w:evenVBand="0" w:oddHBand="0" w:evenHBand="0" w:firstRowFirstColumn="0" w:firstRowLastColumn="0" w:lastRowFirstColumn="0" w:lastRowLastColumn="0"/>
+            </w:pPr>
+            <w:r>
+              <w:t>Click on ratings page</w:t>
+            </w:r>
+          </w:p>
+        </w:tc>
+        <w:tc>
+          <w:tcPr>
+            <w:tcW w:w="2240" w:type="dxa"/>
+          </w:tcPr>
+          <w:p>
+            <w:pPr>
+              <w:cnfStyle w:val="000000000000" w:firstRow="0" w:lastRow="0" w:firstColumn="0" w:lastColumn="0" w:oddVBand="0" w:evenVBand="0" w:oddHBand="0" w:evenHBand="0" w:firstRowFirstColumn="0" w:firstRowLastColumn="0" w:lastRowFirstColumn="0" w:lastRowLastColumn="0"/>
+            </w:pPr>
+            <w:r>
+              <w:t>Display the top 10 rated movies</w:t>
+            </w:r>
+          </w:p>
+        </w:tc>
+        <w:tc>
+          <w:tcPr>
+            <w:tcW w:w="2170" w:type="dxa"/>
+          </w:tcPr>
+          <w:p>
+            <w:pPr>
+              <w:cnfStyle w:val="000000000000" w:firstRow="0" w:lastRow="0" w:firstColumn="0" w:lastColumn="0" w:oddVBand="0" w:evenVBand="0" w:oddHBand="0" w:evenHBand="0" w:firstRowFirstColumn="0" w:firstRowLastColumn="0" w:lastRowFirstColumn="0" w:lastRowLastColumn="0"/>
+            </w:pPr>
+            <w:r>
+              <w:t>Display the top 10 rated movies</w:t>
+            </w:r>
+          </w:p>
+        </w:tc>
+        <w:tc>
+          <w:tcPr>
+            <w:tcW w:w="1260" w:type="dxa"/>
+          </w:tcPr>
+          <w:p>
+            <w:pPr>
+              <w:cnfStyle w:val="000000000000" w:firstRow="0" w:lastRow="0" w:firstColumn="0" w:lastColumn="0" w:oddVBand="0" w:evenVBand="0" w:oddHBand="0" w:evenHBand="0" w:firstRowFirstColumn="0" w:firstRowLastColumn="0" w:lastRowFirstColumn="0" w:lastRowLastColumn="0"/>
+            </w:pPr>
+            <w:r>
+              <w:t>Pass</w:t>
+            </w:r>
+          </w:p>
+        </w:tc>
+      </w:tr>
+      <w:tr>
+        <w:trPr>
+          <w:cnfStyle w:val="000000100000" w:firstRow="0" w:lastRow="0" w:firstColumn="0" w:lastColumn="0" w:oddVBand="0" w:evenVBand="0" w:oddHBand="1" w:evenHBand="0" w:firstRowFirstColumn="0" w:firstRowLastColumn="0" w:lastRowFirstColumn="0" w:lastRowLastColumn="0"/>
+        </w:trPr>
+        <w:tc>
+          <w:tcPr>
+            <w:cnfStyle w:val="001000000000" w:firstRow="0" w:lastRow="0" w:firstColumn="1" w:lastColumn="0" w:oddVBand="0" w:evenVBand="0" w:oddHBand="0" w:evenHBand="0" w:firstRowFirstColumn="0" w:firstRowLastColumn="0" w:lastRowFirstColumn="0" w:lastRowLastColumn="0"/>
+            <w:tcW w:w="698" w:type="dxa"/>
+          </w:tcPr>
+          <w:p>
+            <w:r>
+              <w:rPr>
+                <w:b w:val="0"/>
+              </w:rPr>
+              <w:t>13</w:t>
+            </w:r>
+          </w:p>
+        </w:tc>
+        <w:tc>
+          <w:tcPr>
+            <w:tcW w:w="2272" w:type="dxa"/>
+          </w:tcPr>
+          <w:p>
+            <w:pPr>
+              <w:cnfStyle w:val="000000100000" w:firstRow="0" w:lastRow="0" w:firstColumn="0" w:lastColumn="0" w:oddVBand="0" w:evenVBand="0" w:oddHBand="1" w:evenHBand="0" w:firstRowFirstColumn="0" w:firstRowLastColumn="0" w:lastRowFirstColumn="0" w:lastRowLastColumn="0"/>
+            </w:pPr>
+            <w:r>
+              <w:t>Remain at the top 10 ratings page</w:t>
+            </w:r>
+          </w:p>
+        </w:tc>
+        <w:tc>
+          <w:tcPr>
+            <w:tcW w:w="2240" w:type="dxa"/>
+          </w:tcPr>
+          <w:p>
+            <w:pPr>
+              <w:cnfStyle w:val="000000100000" w:firstRow="0" w:lastRow="0" w:firstColumn="0" w:lastColumn="0" w:oddVBand="0" w:evenVBand="0" w:oddHBand="1" w:evenHBand="0" w:firstRowFirstColumn="0" w:firstRowLastColumn="0" w:lastRowFirstColumn="0" w:lastRowLastColumn="0"/>
+            </w:pPr>
+            <w:r>
+              <w:t>Refreshes the page automatically every few minutes</w:t>
+            </w:r>
+          </w:p>
+        </w:tc>
+        <w:tc>
+          <w:tcPr>
+            <w:tcW w:w="2170" w:type="dxa"/>
+          </w:tcPr>
+          <w:p>
+            <w:pPr>
+              <w:cnfStyle w:val="000000100000" w:firstRow="0" w:lastRow="0" w:firstColumn="0" w:lastColumn="0" w:oddVBand="0" w:evenVBand="0" w:oddHBand="1" w:evenHBand="0" w:firstRowFirstColumn="0" w:firstRowLastColumn="0" w:lastRowFirstColumn="0" w:lastRowLastColumn="0"/>
+            </w:pPr>
+            <w:r>
+              <w:t>Refreshes the page automatically every few minutes</w:t>
+            </w:r>
+          </w:p>
+        </w:tc>
+        <w:tc>
+          <w:tcPr>
+            <w:tcW w:w="1260" w:type="dxa"/>
+          </w:tcPr>
+          <w:p>
+            <w:pPr>
+              <w:cnfStyle w:val="000000100000" w:firstRow="0" w:lastRow="0" w:firstColumn="0" w:lastColumn="0" w:oddVBand="0" w:evenVBand="0" w:oddHBand="1" w:evenHBand="0" w:firstRowFirstColumn="0" w:firstRowLastColumn="0" w:lastRowFirstColumn="0" w:lastRowLastColumn="0"/>
+            </w:pPr>
+            <w:r>
+              <w:t>Pass</w:t>
+            </w:r>
+          </w:p>
+        </w:tc>
+      </w:tr>
+      <w:tr>
+        <w:tc>
+          <w:tcPr>
+            <w:cnfStyle w:val="001000000000" w:firstRow="0" w:lastRow="0" w:firstColumn="1" w:lastColumn="0" w:oddVBand="0" w:evenVBand="0" w:oddHBand="0" w:evenHBand="0" w:firstRowFirstColumn="0" w:firstRowLastColumn="0" w:lastRowFirstColumn="0" w:lastRowLastColumn="0"/>
+            <w:tcW w:w="698" w:type="dxa"/>
+          </w:tcPr>
+          <w:p>
+            <w:pPr>
+              <w:rPr>
+                <w:b w:val="0"/>
+              </w:rPr>
+            </w:pPr>
+            <w:r>
+              <w:rPr>
+                <w:b w:val="0"/>
+              </w:rPr>
+              <w:t>14</w:t>
+            </w:r>
+          </w:p>
+        </w:tc>
+        <w:tc>
+          <w:tcPr>
+            <w:tcW w:w="2272" w:type="dxa"/>
+          </w:tcPr>
+          <w:p>
+            <w:pPr>
+              <w:cnfStyle w:val="000000000000" w:firstRow="0" w:lastRow="0" w:firstColumn="0" w:lastColumn="0" w:oddVBand="0" w:evenVBand="0" w:oddHBand="0" w:evenHBand="0" w:firstRowFirstColumn="0" w:firstRowLastColumn="0" w:lastRowFirstColumn="0" w:lastRowLastColumn="0"/>
+            </w:pPr>
+            <w:r>
+              <w:t>Search for historical ratings</w:t>
+            </w:r>
+          </w:p>
+        </w:tc>
+        <w:tc>
+          <w:tcPr>
+            <w:tcW w:w="2240" w:type="dxa"/>
+          </w:tcPr>
+          <w:p>
+            <w:pPr>
+              <w:cnfStyle w:val="000000000000" w:firstRow="0" w:lastRow="0" w:firstColumn="0" w:lastColumn="0" w:oddVBand="0" w:evenVBand="0" w:oddHBand="0" w:evenHBand="0" w:firstRowFirstColumn="0" w:firstRowLastColumn="0" w:lastRowFirstColumn="0" w:lastRowLastColumn="0"/>
+            </w:pPr>
+            <w:r>
+              <w:t>Display historical charts of the top 10 rated movies</w:t>
+            </w:r>
+          </w:p>
+        </w:tc>
+        <w:tc>
+          <w:tcPr>
+            <w:tcW w:w="2170" w:type="dxa"/>
+          </w:tcPr>
+          <w:p>
+            <w:pPr>
+              <w:cnfStyle w:val="000000000000" w:firstRow="0" w:lastRow="0" w:firstColumn="0" w:lastColumn="0" w:oddVBand="0" w:evenVBand="0" w:oddHBand="0" w:evenHBand="0" w:firstRowFirstColumn="0" w:firstRowLastColumn="0" w:lastRowFirstColumn="0" w:lastRowLastColumn="0"/>
+            </w:pPr>
+            <w:r>
+              <w:t>Display historical charts of the top 10 rated movies</w:t>
+            </w:r>
+          </w:p>
+        </w:tc>
+        <w:tc>
+          <w:tcPr>
+            <w:tcW w:w="1260" w:type="dxa"/>
+          </w:tcPr>
+          <w:p>
+            <w:pPr>
+              <w:cnfStyle w:val="000000000000" w:firstRow="0" w:lastRow="0" w:firstColumn="0" w:lastColumn="0" w:oddVBand="0" w:evenVBand="0" w:oddHBand="0" w:evenHBand="0" w:firstRowFirstColumn="0" w:firstRowLastColumn="0" w:lastRowFirstColumn="0" w:lastRowLastColumn="0"/>
+            </w:pPr>
+            <w:r>
+              <w:t>Pass</w:t>
+            </w:r>
+          </w:p>
+        </w:tc>
+      </w:tr>
     </w:tbl>
-    <w:p>
-      <w:bookmarkStart w:id="56" w:name="_GoBack"/>
-      <w:bookmarkEnd w:id="56"/>
+    <w:p/>
+    <w:p>
+      <w:r>
+        <w:br w:type="page"/>
+      </w:r>
+    </w:p>
+    <w:p>
+      <w:pPr>
+        <w:pStyle w:val="Heading1"/>
+      </w:pPr>
+      <w:r>
+        <w:lastRenderedPageBreak/>
+        <w:t>Exit Criteria</w:t>
+      </w:r>
+    </w:p>
+    <w:p>
+      <w:pPr>
+        <w:pStyle w:val="Heading2"/>
+      </w:pPr>
+      <w:r>
+        <w:t>Exit Criteria</w:t>
+      </w:r>
+    </w:p>
+    <w:p>
+      <w:r>
+        <w:t>Exit criteria defines when to stop the testing process, for example, when a set of tests has achieved its objective.</w:t>
+      </w:r>
+    </w:p>
+    <w:p>
+      <w:r>
+        <w:t>Exit criteria may involve:</w:t>
+      </w:r>
+    </w:p>
+    <w:p>
+      <w:pPr>
+        <w:pStyle w:val="ListParagraph"/>
+        <w:numPr>
+          <w:ilvl w:val="0"/>
+          <w:numId w:val="33"/>
+        </w:numPr>
+      </w:pPr>
+      <w:r>
+        <w:t>Estimates of defect density or reliability measures</w:t>
+      </w:r>
+    </w:p>
+    <w:p>
+      <w:pPr>
+        <w:pStyle w:val="ListParagraph"/>
+        <w:numPr>
+          <w:ilvl w:val="0"/>
+          <w:numId w:val="33"/>
+        </w:numPr>
+      </w:pPr>
+      <w:r>
+        <w:t>Cost</w:t>
+      </w:r>
+    </w:p>
+    <w:p>
+      <w:pPr>
+        <w:pStyle w:val="ListParagraph"/>
+        <w:numPr>
+          <w:ilvl w:val="0"/>
+          <w:numId w:val="33"/>
+        </w:numPr>
+      </w:pPr>
+      <w:r>
+        <w:t>Residual risks (e.g. unfixed bugs)</w:t>
+      </w:r>
+    </w:p>
+    <w:p>
+      <w:pPr>
+        <w:pStyle w:val="ListParagraph"/>
+        <w:numPr>
+          <w:ilvl w:val="0"/>
+          <w:numId w:val="33"/>
+        </w:numPr>
+      </w:pPr>
+      <w:r>
+        <w:t>Thoroughness measures (e.g. code functionality)</w:t>
+      </w:r>
+    </w:p>
+    <w:p>
+      <w:pPr>
+        <w:rPr>
+          <w:lang w:val="en-AU"/>
+        </w:rPr>
+      </w:pPr>
+      <w:sdt>
+        <w:sdtPr>
+          <w:rPr>
+            <w:lang w:val="en-AU"/>
+          </w:rPr>
+          <w:id w:val="-673569472"/>
+          <w:citation/>
+        </w:sdtPr>
+        <w:sdtContent>
+          <w:r>
+            <w:rPr>
+              <w:lang w:val="en-AU"/>
+            </w:rPr>
+            <w:fldChar w:fldCharType="begin"/>
+          </w:r>
+          <w:r>
+            <w:rPr>
+              <w:lang w:val="en-AU"/>
+            </w:rPr>
+            <w:instrText xml:space="preserve"> CITATION Mir18 \l 3081 </w:instrText>
+          </w:r>
+          <w:r>
+            <w:rPr>
+              <w:lang w:val="en-AU"/>
+            </w:rPr>
+            <w:fldChar w:fldCharType="separate"/>
+          </w:r>
+          <w:r>
+            <w:rPr>
+              <w:noProof/>
+              <w:lang w:val="en-AU"/>
+            </w:rPr>
+            <w:t>(Mostafa, 2018)</w:t>
+          </w:r>
+          <w:r>
+            <w:rPr>
+              <w:lang w:val="en-AU"/>
+            </w:rPr>
+            <w:fldChar w:fldCharType="end"/>
+          </w:r>
+        </w:sdtContent>
+      </w:sdt>
+    </w:p>
+    <w:p>
+      <w:pPr>
+        <w:rPr>
+          <w:lang w:val="en-AU"/>
+        </w:rPr>
+      </w:pPr>
+    </w:p>
+    <w:p>
+      <w:pPr>
+        <w:pStyle w:val="Heading1"/>
+        <w:rPr>
+          <w:lang w:val="en-AU"/>
+        </w:rPr>
+      </w:pPr>
+      <w:r>
+        <w:rPr>
+          <w:lang w:val="en-AU"/>
+        </w:rPr>
+        <w:t>Conclusion</w:t>
+      </w:r>
+    </w:p>
+    <w:p>
+      <w:pPr>
+        <w:rPr>
+          <w:lang w:val="en-AU"/>
+        </w:rPr>
+      </w:pPr>
+      <w:r>
+        <w:rPr>
+          <w:lang w:val="en-AU"/>
+        </w:rPr>
+        <w:t xml:space="preserve">With Agile development, </w:t>
+      </w:r>
+      <w:r>
+        <w:rPr>
+          <w:lang w:val="en-AU"/>
+        </w:rPr>
+        <w:t>project development is split into sprints or iterations. At the end of every sprint, the product is tested and client input is obtained to ensure the product meets the requirements. If there are errors or bugs detected in the sprint, that sprint is repeated until it meets the specified requirements. With Agile, client satisfaction is prioritised and therefore the quality of the product is ensured.</w:t>
+      </w:r>
+    </w:p>
+    <w:p>
+      <w:r>
+        <w:br w:type="page"/>
+      </w:r>
     </w:p>
     <w:p>
       <w:pPr>
@@ -2586,16 +3099,12 @@
           <w:sz w:val="36"/>
         </w:rPr>
       </w:pPr>
-      <w:r>
-        <w:br w:type="page"/>
-      </w:r>
     </w:p>
     <w:p>
       <w:pPr>
         <w:pStyle w:val="Heading1"/>
       </w:pPr>
       <w:r>
-        <w:lastRenderedPageBreak/>
         <w:t>Terms / Acronyms</w:t>
       </w:r>
       <w:bookmarkEnd w:id="53"/>
@@ -2699,7 +3208,7 @@
 </file>
 
 <file path=word/endnotes.xml><?xml version="1.0" encoding="utf-8"?>
-<w:endnotes xmlns:wpc="http://schemas.microsoft.com/office/word/2010/wordprocessingCanvas" xmlns:cx="http://schemas.microsoft.com/office/drawing/2014/chartex" xmlns:cx1="http://schemas.microsoft.com/office/drawing/2015/9/8/chartex" xmlns:mc="http://schemas.openxmlformats.org/markup-compatibility/2006" xmlns:o="urn:schemas-microsoft-com:office:office" xmlns:r="http://schemas.openxmlformats.org/officeDocument/2006/relationships" xmlns:m="http://schemas.openxmlformats.org/officeDocument/2006/math" xmlns:v="urn:schemas-microsoft-com:vml" xmlns:wp14="http://schemas.microsoft.com/office/word/2010/wordprocessingDrawing" xmlns:wp="http://schemas.openxmlformats.org/drawingml/2006/wordprocessingDrawing" xmlns:w10="urn:schemas-microsoft-com:office:word" xmlns:w="http://schemas.openxmlformats.org/wordprocessingml/2006/main" xmlns:w14="http://schemas.microsoft.com/office/word/2010/wordml" xmlns:w15="http://schemas.microsoft.com/office/word/2012/wordml" xmlns:w16se="http://schemas.microsoft.com/office/word/2015/wordml/symex" xmlns:wpg="http://schemas.microsoft.com/office/word/2010/wordprocessingGroup" xmlns:wpi="http://schemas.microsoft.com/office/word/2010/wordprocessingInk" xmlns:wne="http://schemas.microsoft.com/office/word/2006/wordml" xmlns:wps="http://schemas.microsoft.com/office/word/2010/wordprocessingShape" mc:Ignorable="w14 w15 w16se wp14">
+<w:endnotes xmlns:wpc="http://schemas.microsoft.com/office/word/2010/wordprocessingCanvas" xmlns:cx="http://schemas.microsoft.com/office/drawing/2014/chartex" xmlns:cx1="http://schemas.microsoft.com/office/drawing/2015/9/8/chartex" xmlns:cx2="http://schemas.microsoft.com/office/drawing/2015/10/21/chartex" xmlns:cx3="http://schemas.microsoft.com/office/drawing/2016/5/9/chartex" xmlns:cx4="http://schemas.microsoft.com/office/drawing/2016/5/10/chartex" xmlns:cx5="http://schemas.microsoft.com/office/drawing/2016/5/11/chartex" xmlns:cx6="http://schemas.microsoft.com/office/drawing/2016/5/12/chartex" xmlns:cx7="http://schemas.microsoft.com/office/drawing/2016/5/13/chartex" xmlns:cx8="http://schemas.microsoft.com/office/drawing/2016/5/14/chartex" xmlns:mc="http://schemas.openxmlformats.org/markup-compatibility/2006" xmlns:aink="http://schemas.microsoft.com/office/drawing/2016/ink" xmlns:am3d="http://schemas.microsoft.com/office/drawing/2017/model3d" xmlns:o="urn:schemas-microsoft-com:office:office" xmlns:r="http://schemas.openxmlformats.org/officeDocument/2006/relationships" xmlns:m="http://schemas.openxmlformats.org/officeDocument/2006/math" xmlns:v="urn:schemas-microsoft-com:vml" xmlns:wp14="http://schemas.microsoft.com/office/word/2010/wordprocessingDrawing" xmlns:wp="http://schemas.openxmlformats.org/drawingml/2006/wordprocessingDrawing" xmlns:w10="urn:schemas-microsoft-com:office:word" xmlns:w="http://schemas.openxmlformats.org/wordprocessingml/2006/main" xmlns:w14="http://schemas.microsoft.com/office/word/2010/wordml" xmlns:w15="http://schemas.microsoft.com/office/word/2012/wordml" xmlns:w16cex="http://schemas.microsoft.com/office/word/2018/wordml/cex" xmlns:w16cid="http://schemas.microsoft.com/office/word/2016/wordml/cid" xmlns:w16="http://schemas.microsoft.com/office/word/2018/wordml" xmlns:w16se="http://schemas.microsoft.com/office/word/2015/wordml/symex" xmlns:wpg="http://schemas.microsoft.com/office/word/2010/wordprocessingGroup" xmlns:wpi="http://schemas.microsoft.com/office/word/2010/wordprocessingInk" xmlns:wne="http://schemas.microsoft.com/office/word/2006/wordml" xmlns:wps="http://schemas.microsoft.com/office/word/2010/wordprocessingShape" mc:Ignorable="w14 w15 w16se w16cid w16 w16cex wp14">
   <w:endnote w:type="separator" w:id="-1">
     <w:p>
       <w:pPr>
@@ -2724,7 +3233,7 @@
 </file>
 
 <file path=word/footnotes.xml><?xml version="1.0" encoding="utf-8"?>
-<w:footnotes xmlns:wpc="http://schemas.microsoft.com/office/word/2010/wordprocessingCanvas" xmlns:cx="http://schemas.microsoft.com/office/drawing/2014/chartex" xmlns:cx1="http://schemas.microsoft.com/office/drawing/2015/9/8/chartex" xmlns:mc="http://schemas.openxmlformats.org/markup-compatibility/2006" xmlns:o="urn:schemas-microsoft-com:office:office" xmlns:r="http://schemas.openxmlformats.org/officeDocument/2006/relationships" xmlns:m="http://schemas.openxmlformats.org/officeDocument/2006/math" xmlns:v="urn:schemas-microsoft-com:vml" xmlns:wp14="http://schemas.microsoft.com/office/word/2010/wordprocessingDrawing" xmlns:wp="http://schemas.openxmlformats.org/drawingml/2006/wordprocessingDrawing" xmlns:w10="urn:schemas-microsoft-com:office:word" xmlns:w="http://schemas.openxmlformats.org/wordprocessingml/2006/main" xmlns:w14="http://schemas.microsoft.com/office/word/2010/wordml" xmlns:w15="http://schemas.microsoft.com/office/word/2012/wordml" xmlns:w16se="http://schemas.microsoft.com/office/word/2015/wordml/symex" xmlns:wpg="http://schemas.microsoft.com/office/word/2010/wordprocessingGroup" xmlns:wpi="http://schemas.microsoft.com/office/word/2010/wordprocessingInk" xmlns:wne="http://schemas.microsoft.com/office/word/2006/wordml" xmlns:wps="http://schemas.microsoft.com/office/word/2010/wordprocessingShape" mc:Ignorable="w14 w15 w16se wp14">
+<w:footnotes xmlns:wpc="http://schemas.microsoft.com/office/word/2010/wordprocessingCanvas" xmlns:cx="http://schemas.microsoft.com/office/drawing/2014/chartex" xmlns:cx1="http://schemas.microsoft.com/office/drawing/2015/9/8/chartex" xmlns:cx2="http://schemas.microsoft.com/office/drawing/2015/10/21/chartex" xmlns:cx3="http://schemas.microsoft.com/office/drawing/2016/5/9/chartex" xmlns:cx4="http://schemas.microsoft.com/office/drawing/2016/5/10/chartex" xmlns:cx5="http://schemas.microsoft.com/office/drawing/2016/5/11/chartex" xmlns:cx6="http://schemas.microsoft.com/office/drawing/2016/5/12/chartex" xmlns:cx7="http://schemas.microsoft.com/office/drawing/2016/5/13/chartex" xmlns:cx8="http://schemas.microsoft.com/office/drawing/2016/5/14/chartex" xmlns:mc="http://schemas.openxmlformats.org/markup-compatibility/2006" xmlns:aink="http://schemas.microsoft.com/office/drawing/2016/ink" xmlns:am3d="http://schemas.microsoft.com/office/drawing/2017/model3d" xmlns:o="urn:schemas-microsoft-com:office:office" xmlns:r="http://schemas.openxmlformats.org/officeDocument/2006/relationships" xmlns:m="http://schemas.openxmlformats.org/officeDocument/2006/math" xmlns:v="urn:schemas-microsoft-com:vml" xmlns:wp14="http://schemas.microsoft.com/office/word/2010/wordprocessingDrawing" xmlns:wp="http://schemas.openxmlformats.org/drawingml/2006/wordprocessingDrawing" xmlns:w10="urn:schemas-microsoft-com:office:word" xmlns:w="http://schemas.openxmlformats.org/wordprocessingml/2006/main" xmlns:w14="http://schemas.microsoft.com/office/word/2010/wordml" xmlns:w15="http://schemas.microsoft.com/office/word/2012/wordml" xmlns:w16cex="http://schemas.microsoft.com/office/word/2018/wordml/cex" xmlns:w16cid="http://schemas.microsoft.com/office/word/2016/wordml/cid" xmlns:w16="http://schemas.microsoft.com/office/word/2018/wordml" xmlns:w16se="http://schemas.microsoft.com/office/word/2015/wordml/symex" xmlns:wpg="http://schemas.microsoft.com/office/word/2010/wordprocessingGroup" xmlns:wpi="http://schemas.microsoft.com/office/word/2010/wordprocessingInk" xmlns:wne="http://schemas.microsoft.com/office/word/2006/wordml" xmlns:wps="http://schemas.microsoft.com/office/word/2010/wordprocessingShape" mc:Ignorable="w14 w15 w16se w16cid w16 w16cex wp14">
   <w:footnote w:type="separator" w:id="-1">
     <w:p>
       <w:pPr>
@@ -2749,7 +3258,7 @@
 </file>
 
 <file path=word/header1.xml><?xml version="1.0" encoding="utf-8"?>
-<w:hdr xmlns:wpc="http://schemas.microsoft.com/office/word/2010/wordprocessingCanvas" xmlns:cx="http://schemas.microsoft.com/office/drawing/2014/chartex" xmlns:cx1="http://schemas.microsoft.com/office/drawing/2015/9/8/chartex" xmlns:mc="http://schemas.openxmlformats.org/markup-compatibility/2006" xmlns:o="urn:schemas-microsoft-com:office:office" xmlns:r="http://schemas.openxmlformats.org/officeDocument/2006/relationships" xmlns:m="http://schemas.openxmlformats.org/officeDocument/2006/math" xmlns:v="urn:schemas-microsoft-com:vml" xmlns:wp14="http://schemas.microsoft.com/office/word/2010/wordprocessingDrawing" xmlns:wp="http://schemas.openxmlformats.org/drawingml/2006/wordprocessingDrawing" xmlns:w10="urn:schemas-microsoft-com:office:word" xmlns:w="http://schemas.openxmlformats.org/wordprocessingml/2006/main" xmlns:w14="http://schemas.microsoft.com/office/word/2010/wordml" xmlns:w15="http://schemas.microsoft.com/office/word/2012/wordml" xmlns:w16se="http://schemas.microsoft.com/office/word/2015/wordml/symex" xmlns:wpg="http://schemas.microsoft.com/office/word/2010/wordprocessingGroup" xmlns:wpi="http://schemas.microsoft.com/office/word/2010/wordprocessingInk" xmlns:wne="http://schemas.microsoft.com/office/word/2006/wordml" xmlns:wps="http://schemas.microsoft.com/office/word/2010/wordprocessingShape" mc:Ignorable="w14 w15 w16se wp14">
+<w:hdr xmlns:wpc="http://schemas.microsoft.com/office/word/2010/wordprocessingCanvas" xmlns:cx="http://schemas.microsoft.com/office/drawing/2014/chartex" xmlns:cx1="http://schemas.microsoft.com/office/drawing/2015/9/8/chartex" xmlns:cx2="http://schemas.microsoft.com/office/drawing/2015/10/21/chartex" xmlns:cx3="http://schemas.microsoft.com/office/drawing/2016/5/9/chartex" xmlns:cx4="http://schemas.microsoft.com/office/drawing/2016/5/10/chartex" xmlns:cx5="http://schemas.microsoft.com/office/drawing/2016/5/11/chartex" xmlns:cx6="http://schemas.microsoft.com/office/drawing/2016/5/12/chartex" xmlns:cx7="http://schemas.microsoft.com/office/drawing/2016/5/13/chartex" xmlns:cx8="http://schemas.microsoft.com/office/drawing/2016/5/14/chartex" xmlns:mc="http://schemas.openxmlformats.org/markup-compatibility/2006" xmlns:aink="http://schemas.microsoft.com/office/drawing/2016/ink" xmlns:am3d="http://schemas.microsoft.com/office/drawing/2017/model3d" xmlns:o="urn:schemas-microsoft-com:office:office" xmlns:r="http://schemas.openxmlformats.org/officeDocument/2006/relationships" xmlns:m="http://schemas.openxmlformats.org/officeDocument/2006/math" xmlns:v="urn:schemas-microsoft-com:vml" xmlns:wp14="http://schemas.microsoft.com/office/word/2010/wordprocessingDrawing" xmlns:wp="http://schemas.openxmlformats.org/drawingml/2006/wordprocessingDrawing" xmlns:w10="urn:schemas-microsoft-com:office:word" xmlns:w="http://schemas.openxmlformats.org/wordprocessingml/2006/main" xmlns:w14="http://schemas.microsoft.com/office/word/2010/wordml" xmlns:w15="http://schemas.microsoft.com/office/word/2012/wordml" xmlns:w16cex="http://schemas.microsoft.com/office/word/2018/wordml/cex" xmlns:w16cid="http://schemas.microsoft.com/office/word/2016/wordml/cid" xmlns:w16="http://schemas.microsoft.com/office/word/2018/wordml" xmlns:w16se="http://schemas.microsoft.com/office/word/2015/wordml/symex" xmlns:wpg="http://schemas.microsoft.com/office/word/2010/wordprocessingGroup" xmlns:wpi="http://schemas.microsoft.com/office/word/2010/wordprocessingInk" xmlns:wne="http://schemas.microsoft.com/office/word/2006/wordml" xmlns:wps="http://schemas.microsoft.com/office/word/2010/wordprocessingShape" mc:Ignorable="w14 w15 w16se w16cid w16 w16cex wp14">
   <w:p>
     <w:pPr>
       <w:pStyle w:val="Subtitle"/>
@@ -2760,7 +3269,7 @@
 </file>
 
 <file path=word/numbering.xml><?xml version="1.0" encoding="utf-8"?>
-<w:numbering xmlns:wpc="http://schemas.microsoft.com/office/word/2010/wordprocessingCanvas" xmlns:cx="http://schemas.microsoft.com/office/drawing/2014/chartex" xmlns:cx1="http://schemas.microsoft.com/office/drawing/2015/9/8/chartex" xmlns:mc="http://schemas.openxmlformats.org/markup-compatibility/2006" xmlns:o="urn:schemas-microsoft-com:office:office" xmlns:r="http://schemas.openxmlformats.org/officeDocument/2006/relationships" xmlns:m="http://schemas.openxmlformats.org/officeDocument/2006/math" xmlns:v="urn:schemas-microsoft-com:vml" xmlns:wp14="http://schemas.microsoft.com/office/word/2010/wordprocessingDrawing" xmlns:wp="http://schemas.openxmlformats.org/drawingml/2006/wordprocessingDrawing" xmlns:w10="urn:schemas-microsoft-com:office:word" xmlns:w="http://schemas.openxmlformats.org/wordprocessingml/2006/main" xmlns:w14="http://schemas.microsoft.com/office/word/2010/wordml" xmlns:w15="http://schemas.microsoft.com/office/word/2012/wordml" xmlns:w16se="http://schemas.microsoft.com/office/word/2015/wordml/symex" xmlns:wpg="http://schemas.microsoft.com/office/word/2010/wordprocessingGroup" xmlns:wpi="http://schemas.microsoft.com/office/word/2010/wordprocessingInk" xmlns:wne="http://schemas.microsoft.com/office/word/2006/wordml" xmlns:wps="http://schemas.microsoft.com/office/word/2010/wordprocessingShape" mc:Ignorable="w14 w15 w16se wp14">
+<w:numbering xmlns:wpc="http://schemas.microsoft.com/office/word/2010/wordprocessingCanvas" xmlns:cx="http://schemas.microsoft.com/office/drawing/2014/chartex" xmlns:cx1="http://schemas.microsoft.com/office/drawing/2015/9/8/chartex" xmlns:cx2="http://schemas.microsoft.com/office/drawing/2015/10/21/chartex" xmlns:cx3="http://schemas.microsoft.com/office/drawing/2016/5/9/chartex" xmlns:cx4="http://schemas.microsoft.com/office/drawing/2016/5/10/chartex" xmlns:cx5="http://schemas.microsoft.com/office/drawing/2016/5/11/chartex" xmlns:cx6="http://schemas.microsoft.com/office/drawing/2016/5/12/chartex" xmlns:cx7="http://schemas.microsoft.com/office/drawing/2016/5/13/chartex" xmlns:cx8="http://schemas.microsoft.com/office/drawing/2016/5/14/chartex" xmlns:mc="http://schemas.openxmlformats.org/markup-compatibility/2006" xmlns:aink="http://schemas.microsoft.com/office/drawing/2016/ink" xmlns:am3d="http://schemas.microsoft.com/office/drawing/2017/model3d" xmlns:o="urn:schemas-microsoft-com:office:office" xmlns:r="http://schemas.openxmlformats.org/officeDocument/2006/relationships" xmlns:m="http://schemas.openxmlformats.org/officeDocument/2006/math" xmlns:v="urn:schemas-microsoft-com:vml" xmlns:wp14="http://schemas.microsoft.com/office/word/2010/wordprocessingDrawing" xmlns:wp="http://schemas.openxmlformats.org/drawingml/2006/wordprocessingDrawing" xmlns:w10="urn:schemas-microsoft-com:office:word" xmlns:w="http://schemas.openxmlformats.org/wordprocessingml/2006/main" xmlns:w14="http://schemas.microsoft.com/office/word/2010/wordml" xmlns:w15="http://schemas.microsoft.com/office/word/2012/wordml" xmlns:w16cex="http://schemas.microsoft.com/office/word/2018/wordml/cex" xmlns:w16cid="http://schemas.microsoft.com/office/word/2016/wordml/cid" xmlns:w16="http://schemas.microsoft.com/office/word/2018/wordml" xmlns:w16se="http://schemas.microsoft.com/office/word/2015/wordml/symex" xmlns:wpg="http://schemas.microsoft.com/office/word/2010/wordprocessingGroup" xmlns:wpi="http://schemas.microsoft.com/office/word/2010/wordprocessingInk" xmlns:wne="http://schemas.microsoft.com/office/word/2006/wordml" xmlns:wps="http://schemas.microsoft.com/office/word/2010/wordprocessingShape" mc:Ignorable="w14 w15 w16se w16cid w16 w16cex wp14">
   <w:abstractNum w:abstractNumId="0" w15:restartNumberingAfterBreak="0">
     <w:nsid w:val="FFFFFF7C"/>
     <w:multiLevelType w:val="singleLevel"/>
@@ -3146,6 +3655,119 @@
     </w:lvl>
   </w:abstractNum>
   <w:abstractNum w:abstractNumId="12" w15:restartNumberingAfterBreak="0">
+    <w:nsid w:val="042E7645"/>
+    <w:multiLevelType w:val="hybridMultilevel"/>
+    <w:tmpl w:val="F7AC4BCA"/>
+    <w:lvl w:ilvl="0" w:tplc="0C090001">
+      <w:start w:val="1"/>
+      <w:numFmt w:val="bullet"/>
+      <w:lvlText w:val=""/>
+      <w:lvlJc w:val="left"/>
+      <w:pPr>
+        <w:ind w:left="720" w:hanging="360"/>
+      </w:pPr>
+      <w:rPr>
+        <w:rFonts w:ascii="Symbol" w:hAnsi="Symbol" w:hint="default"/>
+      </w:rPr>
+    </w:lvl>
+    <w:lvl w:ilvl="1" w:tplc="0C090003" w:tentative="1">
+      <w:start w:val="1"/>
+      <w:numFmt w:val="bullet"/>
+      <w:lvlText w:val="o"/>
+      <w:lvlJc w:val="left"/>
+      <w:pPr>
+        <w:ind w:left="1440" w:hanging="360"/>
+      </w:pPr>
+      <w:rPr>
+        <w:rFonts w:ascii="Courier New" w:hAnsi="Courier New" w:cs="Courier New" w:hint="default"/>
+      </w:rPr>
+    </w:lvl>
+    <w:lvl w:ilvl="2" w:tplc="0C090005" w:tentative="1">
+      <w:start w:val="1"/>
+      <w:numFmt w:val="bullet"/>
+      <w:lvlText w:val=""/>
+      <w:lvlJc w:val="left"/>
+      <w:pPr>
+        <w:ind w:left="2160" w:hanging="360"/>
+      </w:pPr>
+      <w:rPr>
+        <w:rFonts w:ascii="Wingdings" w:hAnsi="Wingdings" w:hint="default"/>
+      </w:rPr>
+    </w:lvl>
+    <w:lvl w:ilvl="3" w:tplc="0C090001" w:tentative="1">
+      <w:start w:val="1"/>
+      <w:numFmt w:val="bullet"/>
+      <w:lvlText w:val=""/>
+      <w:lvlJc w:val="left"/>
+      <w:pPr>
+        <w:ind w:left="2880" w:hanging="360"/>
+      </w:pPr>
+      <w:rPr>
+        <w:rFonts w:ascii="Symbol" w:hAnsi="Symbol" w:hint="default"/>
+      </w:rPr>
+    </w:lvl>
+    <w:lvl w:ilvl="4" w:tplc="0C090003" w:tentative="1">
+      <w:start w:val="1"/>
+      <w:numFmt w:val="bullet"/>
+      <w:lvlText w:val="o"/>
+      <w:lvlJc w:val="left"/>
+      <w:pPr>
+        <w:ind w:left="3600" w:hanging="360"/>
+      </w:pPr>
+      <w:rPr>
+        <w:rFonts w:ascii="Courier New" w:hAnsi="Courier New" w:cs="Courier New" w:hint="default"/>
+      </w:rPr>
+    </w:lvl>
+    <w:lvl w:ilvl="5" w:tplc="0C090005" w:tentative="1">
+      <w:start w:val="1"/>
+      <w:numFmt w:val="bullet"/>
+      <w:lvlText w:val=""/>
+      <w:lvlJc w:val="left"/>
+      <w:pPr>
+        <w:ind w:left="4320" w:hanging="360"/>
+      </w:pPr>
+      <w:rPr>
+        <w:rFonts w:ascii="Wingdings" w:hAnsi="Wingdings" w:hint="default"/>
+      </w:rPr>
+    </w:lvl>
+    <w:lvl w:ilvl="6" w:tplc="0C090001" w:tentative="1">
+      <w:start w:val="1"/>
+      <w:numFmt w:val="bullet"/>
+      <w:lvlText w:val=""/>
+      <w:lvlJc w:val="left"/>
+      <w:pPr>
+        <w:ind w:left="5040" w:hanging="360"/>
+      </w:pPr>
+      <w:rPr>
+        <w:rFonts w:ascii="Symbol" w:hAnsi="Symbol" w:hint="default"/>
+      </w:rPr>
+    </w:lvl>
+    <w:lvl w:ilvl="7" w:tplc="0C090003" w:tentative="1">
+      <w:start w:val="1"/>
+      <w:numFmt w:val="bullet"/>
+      <w:lvlText w:val="o"/>
+      <w:lvlJc w:val="left"/>
+      <w:pPr>
+        <w:ind w:left="5760" w:hanging="360"/>
+      </w:pPr>
+      <w:rPr>
+        <w:rFonts w:ascii="Courier New" w:hAnsi="Courier New" w:cs="Courier New" w:hint="default"/>
+      </w:rPr>
+    </w:lvl>
+    <w:lvl w:ilvl="8" w:tplc="0C090005" w:tentative="1">
+      <w:start w:val="1"/>
+      <w:numFmt w:val="bullet"/>
+      <w:lvlText w:val=""/>
+      <w:lvlJc w:val="left"/>
+      <w:pPr>
+        <w:ind w:left="6480" w:hanging="360"/>
+      </w:pPr>
+      <w:rPr>
+        <w:rFonts w:ascii="Wingdings" w:hAnsi="Wingdings" w:hint="default"/>
+      </w:rPr>
+    </w:lvl>
+  </w:abstractNum>
+  <w:abstractNum w:abstractNumId="13" w15:restartNumberingAfterBreak="0">
     <w:nsid w:val="07A90BF3"/>
     <w:multiLevelType w:val="hybridMultilevel"/>
     <w:tmpl w:val="4822A7F0"/>
@@ -3258,7 +3880,7 @@
       </w:rPr>
     </w:lvl>
   </w:abstractNum>
-  <w:abstractNum w:abstractNumId="13" w15:restartNumberingAfterBreak="0">
+  <w:abstractNum w:abstractNumId="14" w15:restartNumberingAfterBreak="0">
     <w:nsid w:val="0D483622"/>
     <w:multiLevelType w:val="multilevel"/>
     <w:tmpl w:val="04090023"/>
@@ -3345,7 +3967,7 @@
       </w:pPr>
     </w:lvl>
   </w:abstractNum>
-  <w:abstractNum w:abstractNumId="14" w15:restartNumberingAfterBreak="0">
+  <w:abstractNum w:abstractNumId="15" w15:restartNumberingAfterBreak="0">
     <w:nsid w:val="1A6959CA"/>
     <w:multiLevelType w:val="hybridMultilevel"/>
     <w:tmpl w:val="A3244A88"/>
@@ -3458,7 +4080,7 @@
       </w:rPr>
     </w:lvl>
   </w:abstractNum>
-  <w:abstractNum w:abstractNumId="15" w15:restartNumberingAfterBreak="0">
+  <w:abstractNum w:abstractNumId="16" w15:restartNumberingAfterBreak="0">
     <w:nsid w:val="1B3D3643"/>
     <w:multiLevelType w:val="hybridMultilevel"/>
     <w:tmpl w:val="AC1AF8D6"/>
@@ -3571,7 +4193,7 @@
       </w:rPr>
     </w:lvl>
   </w:abstractNum>
-  <w:abstractNum w:abstractNumId="16" w15:restartNumberingAfterBreak="0">
+  <w:abstractNum w:abstractNumId="17" w15:restartNumberingAfterBreak="0">
     <w:nsid w:val="1F012FCA"/>
     <w:multiLevelType w:val="hybridMultilevel"/>
     <w:tmpl w:val="1214F434"/>
@@ -3684,7 +4306,7 @@
       </w:rPr>
     </w:lvl>
   </w:abstractNum>
-  <w:abstractNum w:abstractNumId="17" w15:restartNumberingAfterBreak="0">
+  <w:abstractNum w:abstractNumId="18" w15:restartNumberingAfterBreak="0">
     <w:nsid w:val="32F774B0"/>
     <w:multiLevelType w:val="hybridMultilevel"/>
     <w:tmpl w:val="A92C8A76"/>
@@ -3798,7 +4420,7 @@
       </w:rPr>
     </w:lvl>
   </w:abstractNum>
-  <w:abstractNum w:abstractNumId="18" w15:restartNumberingAfterBreak="0">
+  <w:abstractNum w:abstractNumId="19" w15:restartNumberingAfterBreak="0">
     <w:nsid w:val="37A208B4"/>
     <w:multiLevelType w:val="hybridMultilevel"/>
     <w:tmpl w:val="2C482BE8"/>
@@ -3911,7 +4533,7 @@
       </w:rPr>
     </w:lvl>
   </w:abstractNum>
-  <w:abstractNum w:abstractNumId="19" w15:restartNumberingAfterBreak="0">
+  <w:abstractNum w:abstractNumId="20" w15:restartNumberingAfterBreak="0">
     <w:nsid w:val="387F2276"/>
     <w:multiLevelType w:val="hybridMultilevel"/>
     <w:tmpl w:val="64987C34"/>
@@ -4024,7 +4646,7 @@
       </w:rPr>
     </w:lvl>
   </w:abstractNum>
-  <w:abstractNum w:abstractNumId="20" w15:restartNumberingAfterBreak="0">
+  <w:abstractNum w:abstractNumId="21" w15:restartNumberingAfterBreak="0">
     <w:nsid w:val="41800F29"/>
     <w:multiLevelType w:val="hybridMultilevel"/>
     <w:tmpl w:val="7854C490"/>
@@ -4137,7 +4759,7 @@
       </w:rPr>
     </w:lvl>
   </w:abstractNum>
-  <w:abstractNum w:abstractNumId="21" w15:restartNumberingAfterBreak="0">
+  <w:abstractNum w:abstractNumId="22" w15:restartNumberingAfterBreak="0">
     <w:nsid w:val="47164D09"/>
     <w:multiLevelType w:val="multilevel"/>
     <w:tmpl w:val="0409001F"/>
@@ -4223,7 +4845,7 @@
       </w:pPr>
     </w:lvl>
   </w:abstractNum>
-  <w:abstractNum w:abstractNumId="22" w15:restartNumberingAfterBreak="0">
+  <w:abstractNum w:abstractNumId="23" w15:restartNumberingAfterBreak="0">
     <w:nsid w:val="53BB70CB"/>
     <w:multiLevelType w:val="hybridMultilevel"/>
     <w:tmpl w:val="BF4E86EE"/>
@@ -4336,7 +4958,7 @@
       </w:rPr>
     </w:lvl>
   </w:abstractNum>
-  <w:abstractNum w:abstractNumId="23" w15:restartNumberingAfterBreak="0">
+  <w:abstractNum w:abstractNumId="24" w15:restartNumberingAfterBreak="0">
     <w:nsid w:val="57662F0E"/>
     <w:multiLevelType w:val="hybridMultilevel"/>
     <w:tmpl w:val="7FB266E2"/>
@@ -4449,7 +5071,7 @@
       </w:rPr>
     </w:lvl>
   </w:abstractNum>
-  <w:abstractNum w:abstractNumId="24" w15:restartNumberingAfterBreak="0">
+  <w:abstractNum w:abstractNumId="25" w15:restartNumberingAfterBreak="0">
     <w:nsid w:val="59A55D28"/>
     <w:multiLevelType w:val="hybridMultilevel"/>
     <w:tmpl w:val="42400796"/>
@@ -4563,7 +5185,7 @@
       </w:rPr>
     </w:lvl>
   </w:abstractNum>
-  <w:abstractNum w:abstractNumId="25" w15:restartNumberingAfterBreak="0">
+  <w:abstractNum w:abstractNumId="26" w15:restartNumberingAfterBreak="0">
     <w:nsid w:val="5AA11622"/>
     <w:multiLevelType w:val="hybridMultilevel"/>
     <w:tmpl w:val="7416ED7E"/>
@@ -4676,7 +5298,120 @@
       </w:rPr>
     </w:lvl>
   </w:abstractNum>
-  <w:abstractNum w:abstractNumId="26" w15:restartNumberingAfterBreak="0">
+  <w:abstractNum w:abstractNumId="27" w15:restartNumberingAfterBreak="0">
+    <w:nsid w:val="6221674D"/>
+    <w:multiLevelType w:val="hybridMultilevel"/>
+    <w:tmpl w:val="7416ED7E"/>
+    <w:lvl w:ilvl="0" w:tplc="0C090001">
+      <w:start w:val="1"/>
+      <w:numFmt w:val="bullet"/>
+      <w:lvlText w:val=""/>
+      <w:lvlJc w:val="left"/>
+      <w:pPr>
+        <w:ind w:left="720" w:hanging="360"/>
+      </w:pPr>
+      <w:rPr>
+        <w:rFonts w:ascii="Symbol" w:hAnsi="Symbol" w:hint="default"/>
+      </w:rPr>
+    </w:lvl>
+    <w:lvl w:ilvl="1" w:tplc="0C090003" w:tentative="1">
+      <w:start w:val="1"/>
+      <w:numFmt w:val="bullet"/>
+      <w:lvlText w:val="o"/>
+      <w:lvlJc w:val="left"/>
+      <w:pPr>
+        <w:ind w:left="1440" w:hanging="360"/>
+      </w:pPr>
+      <w:rPr>
+        <w:rFonts w:ascii="Courier New" w:hAnsi="Courier New" w:cs="Courier New" w:hint="default"/>
+      </w:rPr>
+    </w:lvl>
+    <w:lvl w:ilvl="2" w:tplc="0C090005" w:tentative="1">
+      <w:start w:val="1"/>
+      <w:numFmt w:val="bullet"/>
+      <w:lvlText w:val=""/>
+      <w:lvlJc w:val="left"/>
+      <w:pPr>
+        <w:ind w:left="2160" w:hanging="360"/>
+      </w:pPr>
+      <w:rPr>
+        <w:rFonts w:ascii="Wingdings" w:hAnsi="Wingdings" w:hint="default"/>
+      </w:rPr>
+    </w:lvl>
+    <w:lvl w:ilvl="3" w:tplc="0C090001" w:tentative="1">
+      <w:start w:val="1"/>
+      <w:numFmt w:val="bullet"/>
+      <w:lvlText w:val=""/>
+      <w:lvlJc w:val="left"/>
+      <w:pPr>
+        <w:ind w:left="2880" w:hanging="360"/>
+      </w:pPr>
+      <w:rPr>
+        <w:rFonts w:ascii="Symbol" w:hAnsi="Symbol" w:hint="default"/>
+      </w:rPr>
+    </w:lvl>
+    <w:lvl w:ilvl="4" w:tplc="0C090003" w:tentative="1">
+      <w:start w:val="1"/>
+      <w:numFmt w:val="bullet"/>
+      <w:lvlText w:val="o"/>
+      <w:lvlJc w:val="left"/>
+      <w:pPr>
+        <w:ind w:left="3600" w:hanging="360"/>
+      </w:pPr>
+      <w:rPr>
+        <w:rFonts w:ascii="Courier New" w:hAnsi="Courier New" w:cs="Courier New" w:hint="default"/>
+      </w:rPr>
+    </w:lvl>
+    <w:lvl w:ilvl="5" w:tplc="0C090005" w:tentative="1">
+      <w:start w:val="1"/>
+      <w:numFmt w:val="bullet"/>
+      <w:lvlText w:val=""/>
+      <w:lvlJc w:val="left"/>
+      <w:pPr>
+        <w:ind w:left="4320" w:hanging="360"/>
+      </w:pPr>
+      <w:rPr>
+        <w:rFonts w:ascii="Wingdings" w:hAnsi="Wingdings" w:hint="default"/>
+      </w:rPr>
+    </w:lvl>
+    <w:lvl w:ilvl="6" w:tplc="0C090001" w:tentative="1">
+      <w:start w:val="1"/>
+      <w:numFmt w:val="bullet"/>
+      <w:lvlText w:val=""/>
+      <w:lvlJc w:val="left"/>
+      <w:pPr>
+        <w:ind w:left="5040" w:hanging="360"/>
+      </w:pPr>
+      <w:rPr>
+        <w:rFonts w:ascii="Symbol" w:hAnsi="Symbol" w:hint="default"/>
+      </w:rPr>
+    </w:lvl>
+    <w:lvl w:ilvl="7" w:tplc="0C090003" w:tentative="1">
+      <w:start w:val="1"/>
+      <w:numFmt w:val="bullet"/>
+      <w:lvlText w:val="o"/>
+      <w:lvlJc w:val="left"/>
+      <w:pPr>
+        <w:ind w:left="5760" w:hanging="360"/>
+      </w:pPr>
+      <w:rPr>
+        <w:rFonts w:ascii="Courier New" w:hAnsi="Courier New" w:cs="Courier New" w:hint="default"/>
+      </w:rPr>
+    </w:lvl>
+    <w:lvl w:ilvl="8" w:tplc="0C090005" w:tentative="1">
+      <w:start w:val="1"/>
+      <w:numFmt w:val="bullet"/>
+      <w:lvlText w:val=""/>
+      <w:lvlJc w:val="left"/>
+      <w:pPr>
+        <w:ind w:left="6480" w:hanging="360"/>
+      </w:pPr>
+      <w:rPr>
+        <w:rFonts w:ascii="Wingdings" w:hAnsi="Wingdings" w:hint="default"/>
+      </w:rPr>
+    </w:lvl>
+  </w:abstractNum>
+  <w:abstractNum w:abstractNumId="28" w15:restartNumberingAfterBreak="0">
     <w:nsid w:val="6AC1465E"/>
     <w:multiLevelType w:val="hybridMultilevel"/>
     <w:tmpl w:val="79540616"/>
@@ -4790,7 +5525,7 @@
       </w:rPr>
     </w:lvl>
   </w:abstractNum>
-  <w:abstractNum w:abstractNumId="27" w15:restartNumberingAfterBreak="0">
+  <w:abstractNum w:abstractNumId="29" w15:restartNumberingAfterBreak="0">
     <w:nsid w:val="724507FB"/>
     <w:multiLevelType w:val="hybridMultilevel"/>
     <w:tmpl w:val="B9BC0B1E"/>
@@ -4903,7 +5638,7 @@
       </w:rPr>
     </w:lvl>
   </w:abstractNum>
-  <w:abstractNum w:abstractNumId="28" w15:restartNumberingAfterBreak="0">
+  <w:abstractNum w:abstractNumId="30" w15:restartNumberingAfterBreak="0">
     <w:nsid w:val="75DB164F"/>
     <w:multiLevelType w:val="hybridMultilevel"/>
     <w:tmpl w:val="FF366DB4"/>
@@ -5029,13 +5764,13 @@
     <w:abstractNumId w:val="9"/>
   </w:num>
   <w:num w:numId="5">
-    <w:abstractNumId w:val="21"/>
+    <w:abstractNumId w:val="22"/>
   </w:num>
   <w:num w:numId="6">
     <w:abstractNumId w:val="10"/>
   </w:num>
   <w:num w:numId="7">
-    <w:abstractNumId w:val="13"/>
+    <w:abstractNumId w:val="14"/>
   </w:num>
   <w:num w:numId="8">
     <w:abstractNumId w:val="7"/>
@@ -5062,58 +5797,64 @@
     <w:abstractNumId w:val="0"/>
   </w:num>
   <w:num w:numId="16">
-    <w:abstractNumId w:val="23"/>
+    <w:abstractNumId w:val="24"/>
   </w:num>
   <w:num w:numId="17">
+    <w:abstractNumId w:val="20"/>
+  </w:num>
+  <w:num w:numId="18">
     <w:abstractNumId w:val="19"/>
   </w:num>
-  <w:num w:numId="18">
-    <w:abstractNumId w:val="18"/>
-  </w:num>
   <w:num w:numId="19">
-    <w:abstractNumId w:val="28"/>
+    <w:abstractNumId w:val="30"/>
   </w:num>
   <w:num w:numId="20">
     <w:abstractNumId w:val="11"/>
   </w:num>
   <w:num w:numId="21">
-    <w:abstractNumId w:val="14"/>
+    <w:abstractNumId w:val="15"/>
   </w:num>
   <w:num w:numId="22">
+    <w:abstractNumId w:val="13"/>
+  </w:num>
+  <w:num w:numId="23">
+    <w:abstractNumId w:val="25"/>
+  </w:num>
+  <w:num w:numId="24">
+    <w:abstractNumId w:val="28"/>
+  </w:num>
+  <w:num w:numId="25">
+    <w:abstractNumId w:val="18"/>
+  </w:num>
+  <w:num w:numId="26">
+    <w:abstractNumId w:val="29"/>
+  </w:num>
+  <w:num w:numId="27">
+    <w:abstractNumId w:val="16"/>
+  </w:num>
+  <w:num w:numId="28">
+    <w:abstractNumId w:val="17"/>
+  </w:num>
+  <w:num w:numId="29">
+    <w:abstractNumId w:val="23"/>
+  </w:num>
+  <w:num w:numId="30">
+    <w:abstractNumId w:val="21"/>
+  </w:num>
+  <w:num w:numId="31">
+    <w:abstractNumId w:val="26"/>
+  </w:num>
+  <w:num w:numId="32">
     <w:abstractNumId w:val="12"/>
   </w:num>
-  <w:num w:numId="23">
-    <w:abstractNumId w:val="24"/>
-  </w:num>
-  <w:num w:numId="24">
-    <w:abstractNumId w:val="26"/>
-  </w:num>
-  <w:num w:numId="25">
-    <w:abstractNumId w:val="17"/>
-  </w:num>
-  <w:num w:numId="26">
+  <w:num w:numId="33">
     <w:abstractNumId w:val="27"/>
-  </w:num>
-  <w:num w:numId="27">
-    <w:abstractNumId w:val="15"/>
-  </w:num>
-  <w:num w:numId="28">
-    <w:abstractNumId w:val="16"/>
-  </w:num>
-  <w:num w:numId="29">
-    <w:abstractNumId w:val="22"/>
-  </w:num>
-  <w:num w:numId="30">
-    <w:abstractNumId w:val="20"/>
-  </w:num>
-  <w:num w:numId="31">
-    <w:abstractNumId w:val="25"/>
   </w:num>
 </w:numbering>
 </file>
 
 <file path=word/styles.xml><?xml version="1.0" encoding="utf-8"?>
-<w:styles xmlns:mc="http://schemas.openxmlformats.org/markup-compatibility/2006" xmlns:r="http://schemas.openxmlformats.org/officeDocument/2006/relationships" xmlns:w="http://schemas.openxmlformats.org/wordprocessingml/2006/main" xmlns:w14="http://schemas.microsoft.com/office/word/2010/wordml" xmlns:w15="http://schemas.microsoft.com/office/word/2012/wordml" xmlns:w16se="http://schemas.microsoft.com/office/word/2015/wordml/symex" mc:Ignorable="w14 w15 w16se">
+<w:styles xmlns:mc="http://schemas.openxmlformats.org/markup-compatibility/2006" xmlns:r="http://schemas.openxmlformats.org/officeDocument/2006/relationships" xmlns:w="http://schemas.openxmlformats.org/wordprocessingml/2006/main" xmlns:w14="http://schemas.microsoft.com/office/word/2010/wordml" xmlns:w15="http://schemas.microsoft.com/office/word/2012/wordml" xmlns:w16cex="http://schemas.microsoft.com/office/word/2018/wordml/cex" xmlns:w16cid="http://schemas.microsoft.com/office/word/2016/wordml/cid" xmlns:w16="http://schemas.microsoft.com/office/word/2018/wordml" xmlns:w16se="http://schemas.microsoft.com/office/word/2015/wordml/symex" mc:Ignorable="w14 w15 w16se w16cid w16 w16cex">
   <w:docDefaults>
     <w:rPrDefault>
       <w:rPr>
@@ -5130,7 +5871,7 @@
       </w:pPr>
     </w:pPrDefault>
   </w:docDefaults>
-  <w:latentStyles w:defLockedState="0" w:defUIPriority="99" w:defSemiHidden="0" w:defUnhideWhenUsed="0" w:defQFormat="0" w:count="371">
+  <w:latentStyles w:defLockedState="0" w:defUIPriority="99" w:defSemiHidden="0" w:defUnhideWhenUsed="0" w:defQFormat="0" w:count="376">
     <w:lsdException w:name="Normal" w:uiPriority="0" w:qFormat="1"/>
     <w:lsdException w:name="heading 1" w:uiPriority="9" w:qFormat="1"/>
     <w:lsdException w:name="heading 2" w:semiHidden="1" w:uiPriority="9" w:unhideWhenUsed="1" w:qFormat="1"/>
@@ -5236,7 +5977,6 @@
     <w:lsdException w:name="HTML Sample" w:semiHidden="1" w:unhideWhenUsed="1"/>
     <w:lsdException w:name="HTML Typewriter" w:semiHidden="1" w:unhideWhenUsed="1"/>
     <w:lsdException w:name="HTML Variable" w:semiHidden="1" w:unhideWhenUsed="1"/>
-    <w:lsdException w:name="Normal Table" w:semiHidden="1" w:unhideWhenUsed="1"/>
     <w:lsdException w:name="annotation subject" w:semiHidden="1" w:unhideWhenUsed="1"/>
     <w:lsdException w:name="No List" w:semiHidden="1" w:unhideWhenUsed="1"/>
     <w:lsdException w:name="Outline List 1" w:semiHidden="1" w:unhideWhenUsed="1"/>
@@ -5279,11 +6019,8 @@
     <w:lsdException w:name="Table Contemporary" w:semiHidden="1" w:unhideWhenUsed="1"/>
     <w:lsdException w:name="Table Elegant" w:semiHidden="1" w:unhideWhenUsed="1"/>
     <w:lsdException w:name="Table Professional" w:semiHidden="1" w:unhideWhenUsed="1"/>
-    <w:lsdException w:name="Table Subtle 1" w:semiHidden="1" w:unhideWhenUsed="1"/>
     <w:lsdException w:name="Table Subtle 2" w:semiHidden="1" w:unhideWhenUsed="1"/>
     <w:lsdException w:name="Table Web 1" w:semiHidden="1" w:unhideWhenUsed="1"/>
-    <w:lsdException w:name="Table Web 2" w:semiHidden="1" w:unhideWhenUsed="1"/>
-    <w:lsdException w:name="Table Web 3" w:semiHidden="1" w:unhideWhenUsed="1"/>
     <w:lsdException w:name="Balloon Text" w:semiHidden="1" w:unhideWhenUsed="1"/>
     <w:lsdException w:name="Table Grid" w:uiPriority="39"/>
     <w:lsdException w:name="Table Theme" w:semiHidden="1" w:unhideWhenUsed="1"/>
@@ -5502,6 +6239,11 @@
     <w:lsdException w:name="List Table 5 Dark Accent 6" w:uiPriority="50"/>
     <w:lsdException w:name="List Table 6 Colorful Accent 6" w:uiPriority="51"/>
     <w:lsdException w:name="List Table 7 Colorful Accent 6" w:uiPriority="52"/>
+    <w:lsdException w:name="Mention" w:semiHidden="1" w:unhideWhenUsed="1"/>
+    <w:lsdException w:name="Smart Hyperlink" w:semiHidden="1" w:unhideWhenUsed="1"/>
+    <w:lsdException w:name="Hashtag" w:semiHidden="1" w:unhideWhenUsed="1"/>
+    <w:lsdException w:name="Unresolved Mention" w:semiHidden="1" w:unhideWhenUsed="1"/>
+    <w:lsdException w:name="Smart Link" w:semiHidden="1" w:unhideWhenUsed="1"/>
   </w:latentStyles>
   <w:style w:type="paragraph" w:default="1" w:styleId="Normal">
     <w:name w:val="Normal"/>
@@ -7300,11 +8042,34 @@
 </file>
 
 <file path=customXml/item1.xml><?xml version="1.0" encoding="utf-8"?>
-<b:Sources xmlns:b="http://schemas.openxmlformats.org/officeDocument/2006/bibliography" xmlns="http://schemas.openxmlformats.org/officeDocument/2006/bibliography" SelectedStyle="\APASixthEditionOfficeOnline.xsl" StyleName="APA" Version="6"/>
+<b:Sources xmlns:b="http://schemas.openxmlformats.org/officeDocument/2006/bibliography" xmlns="http://schemas.openxmlformats.org/officeDocument/2006/bibliography" SelectedStyle="\APASixthEditionOfficeOnline.xsl" StyleName="APA" Version="6">
+  <b:Source>
+    <b:Tag>Mir18</b:Tag>
+    <b:SourceType>InternetSite</b:SourceType>
+    <b:Guid>{AB46AE40-1F49-4A9D-87C6-62ED43D4B013}</b:Guid>
+    <b:Author>
+      <b:Author>
+        <b:NameList>
+          <b:Person>
+            <b:Last>Mostafa</b:Last>
+            <b:First>Mirna</b:First>
+          </b:Person>
+        </b:NameList>
+      </b:Author>
+    </b:Author>
+    <b:Title>Test Planning and Estimation</b:Title>
+    <b:InternetSiteTitle>Medium</b:InternetSiteTitle>
+    <b:Year>2018</b:Year>
+    <b:Month>May</b:Month>
+    <b:Day>22</b:Day>
+    <b:URL>https://medium.com/@mirna.mostafa/test-planning-and-estimation-8c29deeaacf4#:~:text=Exit%20criteria%20define%20when%20to,Cost.</b:URL>
+    <b:RefOrder>1</b:RefOrder>
+  </b:Source>
+</b:Sources>
 </file>
 
 <file path=customXml/itemProps1.xml><?xml version="1.0" encoding="utf-8"?>
-<ds:datastoreItem xmlns:ds="http://schemas.openxmlformats.org/officeDocument/2006/customXml" ds:itemID="{B8D17E44-19DD-4897-AB54-C88A882B44C5}">
+<ds:datastoreItem xmlns:ds="http://schemas.openxmlformats.org/officeDocument/2006/customXml" ds:itemID="{25D460AD-89B1-4CB2-90BF-22D2D9983D10}">
   <ds:schemaRefs>
     <ds:schemaRef ds:uri="http://schemas.openxmlformats.org/officeDocument/2006/bibliography"/>
   </ds:schemaRefs>

--- a/Sprint Three/Software Development Testing Plan.docx
+++ b/Sprint Three/Software Development Testing Plan.docx
@@ -3011,6 +3011,7 @@
           <w:id w:val="-673569472"/>
           <w:citation/>
         </w:sdtPr>
+        <w:sdtEndPr/>
         <w:sdtContent>
           <w:r>
             <w:rPr>
@@ -3093,18 +3094,10 @@
     </w:p>
     <w:p>
       <w:pPr>
-        <w:rPr>
-          <w:rFonts w:asciiTheme="majorHAnsi" w:eastAsiaTheme="majorEastAsia" w:hAnsiTheme="majorHAnsi" w:cstheme="majorBidi"/>
-          <w:color w:val="007789" w:themeColor="accent1" w:themeShade="BF"/>
-          <w:sz w:val="36"/>
-        </w:rPr>
-      </w:pPr>
-    </w:p>
-    <w:p>
-      <w:pPr>
         <w:pStyle w:val="Heading1"/>
       </w:pPr>
       <w:r>
+        <w:lastRenderedPageBreak/>
         <w:t>Terms / Acronyms</w:t>
       </w:r>
       <w:bookmarkEnd w:id="53"/>
@@ -5977,6 +5970,7 @@
     <w:lsdException w:name="HTML Sample" w:semiHidden="1" w:unhideWhenUsed="1"/>
     <w:lsdException w:name="HTML Typewriter" w:semiHidden="1" w:unhideWhenUsed="1"/>
     <w:lsdException w:name="HTML Variable" w:semiHidden="1" w:unhideWhenUsed="1"/>
+    <w:lsdException w:name="Normal Table" w:semiHidden="1" w:unhideWhenUsed="1"/>
     <w:lsdException w:name="annotation subject" w:semiHidden="1" w:unhideWhenUsed="1"/>
     <w:lsdException w:name="No List" w:semiHidden="1" w:unhideWhenUsed="1"/>
     <w:lsdException w:name="Outline List 1" w:semiHidden="1" w:unhideWhenUsed="1"/>
@@ -6019,8 +6013,11 @@
     <w:lsdException w:name="Table Contemporary" w:semiHidden="1" w:unhideWhenUsed="1"/>
     <w:lsdException w:name="Table Elegant" w:semiHidden="1" w:unhideWhenUsed="1"/>
     <w:lsdException w:name="Table Professional" w:semiHidden="1" w:unhideWhenUsed="1"/>
+    <w:lsdException w:name="Table Subtle 1" w:semiHidden="1" w:unhideWhenUsed="1"/>
     <w:lsdException w:name="Table Subtle 2" w:semiHidden="1" w:unhideWhenUsed="1"/>
     <w:lsdException w:name="Table Web 1" w:semiHidden="1" w:unhideWhenUsed="1"/>
+    <w:lsdException w:name="Table Web 2" w:semiHidden="1" w:unhideWhenUsed="1"/>
+    <w:lsdException w:name="Table Web 3" w:semiHidden="1" w:unhideWhenUsed="1"/>
     <w:lsdException w:name="Balloon Text" w:semiHidden="1" w:unhideWhenUsed="1"/>
     <w:lsdException w:name="Table Grid" w:uiPriority="39"/>
     <w:lsdException w:name="Table Theme" w:semiHidden="1" w:unhideWhenUsed="1"/>
